--- a/Projekt1/3 use case GUIs/Ablaufbeschreibung Use Cases/Use Case 2.docx
+++ b/Projekt1/3 use case GUIs/Ablaufbeschreibung Use Cases/Use Case 2.docx
@@ -6,40 +6,42 @@
       <w:pPr>
         <w:spacing w:after="0"/>
         <w:rPr>
+          <w:rFonts w:ascii="Lucida Sans" w:hAnsi="Lucida Sans"/>
           <w:b/>
-          <w:sz w:val="36"/>
-          <w:szCs w:val="36"/>
+          <w:sz w:val="19"/>
+          <w:szCs w:val="19"/>
           <w:u w:val="single"/>
         </w:rPr>
       </w:pPr>
       <w:r>
         <w:rPr>
+          <w:rFonts w:ascii="Lucida Sans" w:hAnsi="Lucida Sans"/>
           <w:b/>
-          <w:sz w:val="36"/>
-          <w:szCs w:val="36"/>
+          <w:sz w:val="19"/>
+          <w:szCs w:val="19"/>
           <w:u w:val="single"/>
         </w:rPr>
         <w:t xml:space="preserve">Use Case </w:t>
       </w:r>
       <w:r>
         <w:rPr>
+          <w:rFonts w:ascii="Lucida Sans" w:hAnsi="Lucida Sans"/>
           <w:b/>
-          <w:sz w:val="36"/>
-          <w:szCs w:val="36"/>
+          <w:sz w:val="19"/>
+          <w:szCs w:val="19"/>
           <w:u w:val="single"/>
         </w:rPr>
         <w:t>2</w:t>
       </w:r>
-      <w:bookmarkStart w:id="0" w:name="_GoBack"/>
-      <w:bookmarkEnd w:id="0"/>
     </w:p>
     <w:p>
       <w:pPr>
         <w:spacing w:after="0"/>
         <w:rPr>
+          <w:rFonts w:ascii="Lucida Sans" w:hAnsi="Lucida Sans"/>
           <w:b/>
-          <w:sz w:val="28"/>
-          <w:szCs w:val="28"/>
+          <w:sz w:val="19"/>
+          <w:szCs w:val="19"/>
           <w:u w:val="single"/>
         </w:rPr>
       </w:pPr>
@@ -51,59 +53,26 @@
         </w:tabs>
         <w:spacing w:after="0"/>
         <w:rPr>
-          <w:sz w:val="28"/>
-          <w:szCs w:val="28"/>
+          <w:rFonts w:ascii="Lucida Sans" w:hAnsi="Lucida Sans"/>
+          <w:sz w:val="19"/>
+          <w:szCs w:val="19"/>
         </w:rPr>
       </w:pPr>
       <w:r>
         <w:rPr>
-          <w:sz w:val="28"/>
-          <w:szCs w:val="28"/>
+          <w:rFonts w:ascii="Lucida Sans" w:hAnsi="Lucida Sans"/>
+          <w:sz w:val="19"/>
+          <w:szCs w:val="19"/>
         </w:rPr>
         <w:t xml:space="preserve">Beschreibung: </w:t>
       </w:r>
       <w:r>
         <w:rPr>
-          <w:sz w:val="28"/>
-          <w:szCs w:val="28"/>
+          <w:rFonts w:ascii="Lucida Sans" w:hAnsi="Lucida Sans"/>
+          <w:sz w:val="19"/>
+          <w:szCs w:val="19"/>
         </w:rPr>
-        <w:tab/>
-      </w:r>
-      <w:r>
-        <w:rPr>
-          <w:sz w:val="28"/>
-          <w:szCs w:val="28"/>
-        </w:rPr>
-        <w:t>Digital</w:t>
-      </w:r>
-      <w:r>
-        <w:rPr>
-          <w:sz w:val="28"/>
-          <w:szCs w:val="28"/>
-        </w:rPr>
-        <w:t xml:space="preserve">ticket </w:t>
-      </w:r>
-      <w:r>
-        <w:rPr>
-          <w:sz w:val="28"/>
-          <w:szCs w:val="28"/>
-        </w:rPr>
-        <w:t xml:space="preserve">wurde gerade erworben und eine Reservation wird </w:t>
-      </w:r>
-      <w:r>
-        <w:rPr>
-          <w:sz w:val="28"/>
-          <w:szCs w:val="28"/>
-        </w:rPr>
-        <w:tab/>
-        <w:t>kurz vor der Fahrt getätigt.</w:t>
-      </w:r>
-      <w:r>
-        <w:rPr>
-          <w:sz w:val="28"/>
-          <w:szCs w:val="28"/>
-        </w:rPr>
-        <w:t xml:space="preserve"> Das Ticket ist Streckengebunden.</w:t>
+        <w:t>Der Benutzer mit seinem gültigen Abo erhält eine Notification von der Applikation auf seinem Smartphone mit der Möglichkeit eine Reservation für seine anstehende Fahrt zu tätigen.</w:t>
       </w:r>
     </w:p>
     <w:p>
@@ -113,8 +82,9 @@
         </w:tabs>
         <w:spacing w:after="0"/>
         <w:rPr>
-          <w:sz w:val="28"/>
-          <w:szCs w:val="28"/>
+          <w:rFonts w:ascii="Lucida Sans" w:hAnsi="Lucida Sans"/>
+          <w:sz w:val="19"/>
+          <w:szCs w:val="19"/>
         </w:rPr>
       </w:pPr>
     </w:p>
@@ -125,14 +95,16 @@
         </w:tabs>
         <w:spacing w:after="0"/>
         <w:rPr>
-          <w:sz w:val="28"/>
-          <w:szCs w:val="28"/>
+          <w:rFonts w:ascii="Lucida Sans" w:hAnsi="Lucida Sans"/>
+          <w:sz w:val="19"/>
+          <w:szCs w:val="19"/>
         </w:rPr>
       </w:pPr>
       <w:r>
         <w:rPr>
-          <w:sz w:val="28"/>
-          <w:szCs w:val="28"/>
+          <w:rFonts w:ascii="Lucida Sans" w:hAnsi="Lucida Sans"/>
+          <w:sz w:val="19"/>
+          <w:szCs w:val="19"/>
         </w:rPr>
         <w:t>Beteiligte Akteure: Benutzer, System, Applikation</w:t>
       </w:r>
@@ -144,8 +116,9 @@
         </w:tabs>
         <w:spacing w:after="0"/>
         <w:rPr>
-          <w:sz w:val="28"/>
-          <w:szCs w:val="28"/>
+          <w:rFonts w:ascii="Lucida Sans" w:hAnsi="Lucida Sans"/>
+          <w:sz w:val="19"/>
+          <w:szCs w:val="19"/>
         </w:rPr>
       </w:pPr>
     </w:p>
@@ -156,32 +129,36 @@
         </w:tabs>
         <w:spacing w:after="0"/>
         <w:rPr>
+          <w:rFonts w:ascii="Lucida Sans" w:hAnsi="Lucida Sans"/>
           <w:b/>
-          <w:sz w:val="28"/>
-          <w:szCs w:val="28"/>
+          <w:sz w:val="19"/>
+          <w:szCs w:val="19"/>
         </w:rPr>
       </w:pPr>
       <w:r>
         <w:rPr>
+          <w:rFonts w:ascii="Lucida Sans" w:hAnsi="Lucida Sans"/>
           <w:b/>
-          <w:sz w:val="28"/>
-          <w:szCs w:val="28"/>
+          <w:sz w:val="19"/>
+          <w:szCs w:val="19"/>
         </w:rPr>
         <w:t>Ab</w:t>
       </w:r>
       <w:r>
         <w:rPr>
+          <w:rFonts w:ascii="Lucida Sans" w:hAnsi="Lucida Sans"/>
           <w:b/>
-          <w:sz w:val="28"/>
-          <w:szCs w:val="28"/>
+          <w:sz w:val="19"/>
+          <w:szCs w:val="19"/>
         </w:rPr>
         <w:t>la</w:t>
       </w:r>
       <w:r>
         <w:rPr>
+          <w:rFonts w:ascii="Lucida Sans" w:hAnsi="Lucida Sans"/>
           <w:b/>
-          <w:sz w:val="28"/>
-          <w:szCs w:val="28"/>
+          <w:sz w:val="19"/>
+          <w:szCs w:val="19"/>
         </w:rPr>
         <w:t>uf:</w:t>
       </w:r>
@@ -209,14 +186,16 @@
                 <w:tab w:val="left" w:pos="1701"/>
               </w:tabs>
               <w:rPr>
-                <w:sz w:val="28"/>
-                <w:szCs w:val="28"/>
-              </w:rPr>
-            </w:pPr>
-            <w:r>
-              <w:rPr>
-                <w:sz w:val="28"/>
-                <w:szCs w:val="28"/>
+                <w:rFonts w:ascii="Lucida Sans" w:hAnsi="Lucida Sans"/>
+                <w:sz w:val="19"/>
+                <w:szCs w:val="19"/>
+              </w:rPr>
+            </w:pPr>
+            <w:r>
+              <w:rPr>
+                <w:rFonts w:ascii="Lucida Sans" w:hAnsi="Lucida Sans"/>
+                <w:sz w:val="19"/>
+                <w:szCs w:val="19"/>
               </w:rPr>
               <w:t>Nr.</w:t>
             </w:r>
@@ -233,14 +212,16 @@
                 <w:tab w:val="left" w:pos="1701"/>
               </w:tabs>
               <w:rPr>
-                <w:sz w:val="28"/>
-                <w:szCs w:val="28"/>
-              </w:rPr>
-            </w:pPr>
-            <w:r>
-              <w:rPr>
-                <w:sz w:val="28"/>
-                <w:szCs w:val="28"/>
+                <w:rFonts w:ascii="Lucida Sans" w:hAnsi="Lucida Sans"/>
+                <w:sz w:val="19"/>
+                <w:szCs w:val="19"/>
+              </w:rPr>
+            </w:pPr>
+            <w:r>
+              <w:rPr>
+                <w:rFonts w:ascii="Lucida Sans" w:hAnsi="Lucida Sans"/>
+                <w:sz w:val="19"/>
+                <w:szCs w:val="19"/>
               </w:rPr>
               <w:t>Wer</w:t>
             </w:r>
@@ -257,14 +238,16 @@
                 <w:tab w:val="left" w:pos="1701"/>
               </w:tabs>
               <w:rPr>
-                <w:sz w:val="28"/>
-                <w:szCs w:val="28"/>
-              </w:rPr>
-            </w:pPr>
-            <w:r>
-              <w:rPr>
-                <w:sz w:val="28"/>
-                <w:szCs w:val="28"/>
+                <w:rFonts w:ascii="Lucida Sans" w:hAnsi="Lucida Sans"/>
+                <w:sz w:val="19"/>
+                <w:szCs w:val="19"/>
+              </w:rPr>
+            </w:pPr>
+            <w:r>
+              <w:rPr>
+                <w:rFonts w:ascii="Lucida Sans" w:hAnsi="Lucida Sans"/>
+                <w:sz w:val="19"/>
+                <w:szCs w:val="19"/>
               </w:rPr>
               <w:t>Was</w:t>
             </w:r>
@@ -282,16 +265,26 @@
                 <w:tab w:val="left" w:pos="1701"/>
               </w:tabs>
               <w:rPr>
-                <w:sz w:val="28"/>
-                <w:szCs w:val="28"/>
-              </w:rPr>
-            </w:pPr>
-            <w:r>
-              <w:rPr>
-                <w:sz w:val="28"/>
-                <w:szCs w:val="28"/>
-              </w:rPr>
-              <w:t>1.0</w:t>
+                <w:rFonts w:ascii="Lucida Sans" w:hAnsi="Lucida Sans"/>
+                <w:sz w:val="19"/>
+                <w:szCs w:val="19"/>
+              </w:rPr>
+            </w:pPr>
+            <w:r>
+              <w:rPr>
+                <w:rFonts w:ascii="Lucida Sans" w:hAnsi="Lucida Sans"/>
+                <w:sz w:val="19"/>
+                <w:szCs w:val="19"/>
+              </w:rPr>
+              <w:t>2</w:t>
+            </w:r>
+            <w:r>
+              <w:rPr>
+                <w:rFonts w:ascii="Lucida Sans" w:hAnsi="Lucida Sans"/>
+                <w:sz w:val="19"/>
+                <w:szCs w:val="19"/>
+              </w:rPr>
+              <w:t>.0</w:t>
             </w:r>
           </w:p>
         </w:tc>
@@ -305,14 +298,16 @@
                 <w:tab w:val="left" w:pos="1701"/>
               </w:tabs>
               <w:rPr>
-                <w:sz w:val="28"/>
-                <w:szCs w:val="28"/>
-              </w:rPr>
-            </w:pPr>
-            <w:r>
-              <w:rPr>
-                <w:sz w:val="28"/>
-                <w:szCs w:val="28"/>
+                <w:rFonts w:ascii="Lucida Sans" w:hAnsi="Lucida Sans"/>
+                <w:sz w:val="19"/>
+                <w:szCs w:val="19"/>
+              </w:rPr>
+            </w:pPr>
+            <w:r>
+              <w:rPr>
+                <w:rFonts w:ascii="Lucida Sans" w:hAnsi="Lucida Sans"/>
+                <w:sz w:val="19"/>
+                <w:szCs w:val="19"/>
               </w:rPr>
               <w:t>Benutzer</w:t>
             </w:r>
@@ -328,16 +323,34 @@
                 <w:tab w:val="left" w:pos="1701"/>
               </w:tabs>
               <w:rPr>
-                <w:sz w:val="28"/>
-                <w:szCs w:val="28"/>
-              </w:rPr>
-            </w:pPr>
-            <w:r>
-              <w:rPr>
-                <w:sz w:val="28"/>
-                <w:szCs w:val="28"/>
-              </w:rPr>
-              <w:t>Löst vom Digitalticket aus Applikation aus</w:t>
+                <w:rFonts w:ascii="Lucida Sans" w:hAnsi="Lucida Sans"/>
+                <w:sz w:val="19"/>
+                <w:szCs w:val="19"/>
+              </w:rPr>
+            </w:pPr>
+            <w:r>
+              <w:rPr>
+                <w:rFonts w:ascii="Lucida Sans" w:hAnsi="Lucida Sans"/>
+                <w:sz w:val="19"/>
+                <w:szCs w:val="19"/>
+              </w:rPr>
+              <w:t>Befindet sich in der Nähe de</w:t>
+            </w:r>
+            <w:r>
+              <w:rPr>
+                <w:rFonts w:ascii="Lucida Sans" w:hAnsi="Lucida Sans"/>
+                <w:sz w:val="19"/>
+                <w:szCs w:val="19"/>
+              </w:rPr>
+              <w:t>r</w:t>
+            </w:r>
+            <w:r>
+              <w:rPr>
+                <w:rFonts w:ascii="Lucida Sans" w:hAnsi="Lucida Sans"/>
+                <w:sz w:val="19"/>
+                <w:szCs w:val="19"/>
+              </w:rPr>
+              <w:t xml:space="preserve"> Perrons</w:t>
             </w:r>
           </w:p>
         </w:tc>
@@ -353,23 +366,18 @@
                 <w:tab w:val="left" w:pos="1701"/>
               </w:tabs>
               <w:rPr>
-                <w:sz w:val="28"/>
-                <w:szCs w:val="28"/>
-              </w:rPr>
-            </w:pPr>
-            <w:r>
-              <w:rPr>
-                <w:sz w:val="28"/>
-                <w:szCs w:val="28"/>
-              </w:rPr>
-              <w:t>1.</w:t>
-            </w:r>
-            <w:r>
-              <w:rPr>
-                <w:sz w:val="28"/>
-                <w:szCs w:val="28"/>
-              </w:rPr>
-              <w:t>1</w:t>
+                <w:rFonts w:ascii="Lucida Sans" w:hAnsi="Lucida Sans"/>
+                <w:sz w:val="19"/>
+                <w:szCs w:val="19"/>
+              </w:rPr>
+            </w:pPr>
+            <w:r>
+              <w:rPr>
+                <w:rFonts w:ascii="Lucida Sans" w:hAnsi="Lucida Sans"/>
+                <w:sz w:val="19"/>
+                <w:szCs w:val="19"/>
+              </w:rPr>
+              <w:t>2.1</w:t>
             </w:r>
           </w:p>
         </w:tc>
@@ -383,16 +391,18 @@
                 <w:tab w:val="left" w:pos="1701"/>
               </w:tabs>
               <w:rPr>
-                <w:sz w:val="28"/>
-                <w:szCs w:val="28"/>
-              </w:rPr>
-            </w:pPr>
-            <w:r>
-              <w:rPr>
-                <w:sz w:val="28"/>
-                <w:szCs w:val="28"/>
-              </w:rPr>
-              <w:t>System</w:t>
+                <w:rFonts w:ascii="Lucida Sans" w:hAnsi="Lucida Sans"/>
+                <w:sz w:val="19"/>
+                <w:szCs w:val="19"/>
+              </w:rPr>
+            </w:pPr>
+            <w:r>
+              <w:rPr>
+                <w:rFonts w:ascii="Lucida Sans" w:hAnsi="Lucida Sans"/>
+                <w:sz w:val="19"/>
+                <w:szCs w:val="19"/>
+              </w:rPr>
+              <w:t>Applikation</w:t>
             </w:r>
           </w:p>
         </w:tc>
@@ -406,30 +416,26 @@
                 <w:tab w:val="left" w:pos="1701"/>
               </w:tabs>
               <w:rPr>
-                <w:sz w:val="28"/>
-                <w:szCs w:val="28"/>
-              </w:rPr>
-            </w:pPr>
-            <w:r>
-              <w:rPr>
-                <w:sz w:val="28"/>
-                <w:szCs w:val="28"/>
-              </w:rPr>
-              <w:t>Stellt Zugservice anhand de</w:t>
-            </w:r>
-            <w:r>
-              <w:rPr>
-                <w:sz w:val="28"/>
-                <w:szCs w:val="28"/>
-              </w:rPr>
-              <w:t xml:space="preserve">r Angaben des Digitalticket zusammen </w:t>
-            </w:r>
-            <w:r>
-              <w:rPr>
-                <w:sz w:val="28"/>
-                <w:szCs w:val="28"/>
-              </w:rPr>
-              <w:t>(Zugkomposition, Reservationen, Strecke)</w:t>
+                <w:rFonts w:ascii="Lucida Sans" w:hAnsi="Lucida Sans"/>
+                <w:sz w:val="19"/>
+                <w:szCs w:val="19"/>
+              </w:rPr>
+            </w:pPr>
+            <w:r>
+              <w:rPr>
+                <w:rFonts w:ascii="Lucida Sans" w:hAnsi="Lucida Sans"/>
+                <w:sz w:val="19"/>
+                <w:szCs w:val="19"/>
+              </w:rPr>
+              <w:t>Erkennt anhand des Abo</w:t>
+            </w:r>
+            <w:r>
+              <w:rPr>
+                <w:rFonts w:ascii="Lucida Sans" w:hAnsi="Lucida Sans"/>
+                <w:sz w:val="19"/>
+                <w:szCs w:val="19"/>
+              </w:rPr>
+              <w:t>s die Fahrstrecken</w:t>
             </w:r>
           </w:p>
         </w:tc>
@@ -445,24 +451,27 @@
                 <w:tab w:val="left" w:pos="1701"/>
               </w:tabs>
               <w:rPr>
-                <w:sz w:val="28"/>
-                <w:szCs w:val="28"/>
-              </w:rPr>
-            </w:pPr>
-            <w:r>
-              <w:rPr>
-                <w:sz w:val="28"/>
-                <w:szCs w:val="28"/>
-              </w:rPr>
-              <w:t>1.</w:t>
-            </w:r>
-            <w:r>
-              <w:rPr>
-                <w:sz w:val="28"/>
-                <w:szCs w:val="28"/>
+                <w:rFonts w:ascii="Lucida Sans" w:hAnsi="Lucida Sans"/>
+                <w:sz w:val="19"/>
+                <w:szCs w:val="19"/>
+              </w:rPr>
+            </w:pPr>
+            <w:r>
+              <w:rPr>
+                <w:rFonts w:ascii="Lucida Sans" w:hAnsi="Lucida Sans"/>
+                <w:sz w:val="19"/>
+                <w:szCs w:val="19"/>
               </w:rPr>
               <w:t>2</w:t>
             </w:r>
+            <w:r>
+              <w:rPr>
+                <w:rFonts w:ascii="Lucida Sans" w:hAnsi="Lucida Sans"/>
+                <w:sz w:val="19"/>
+                <w:szCs w:val="19"/>
+              </w:rPr>
+              <w:t>.1</w:t>
+            </w:r>
           </w:p>
         </w:tc>
         <w:tc>
@@ -475,14 +484,16 @@
                 <w:tab w:val="left" w:pos="1701"/>
               </w:tabs>
               <w:rPr>
-                <w:sz w:val="28"/>
-                <w:szCs w:val="28"/>
-              </w:rPr>
-            </w:pPr>
-            <w:r>
-              <w:rPr>
-                <w:sz w:val="28"/>
-                <w:szCs w:val="28"/>
+                <w:rFonts w:ascii="Lucida Sans" w:hAnsi="Lucida Sans"/>
+                <w:sz w:val="19"/>
+                <w:szCs w:val="19"/>
+              </w:rPr>
+            </w:pPr>
+            <w:r>
+              <w:rPr>
+                <w:rFonts w:ascii="Lucida Sans" w:hAnsi="Lucida Sans"/>
+                <w:sz w:val="19"/>
+                <w:szCs w:val="19"/>
               </w:rPr>
               <w:t>Applikation</w:t>
             </w:r>
@@ -498,30 +509,26 @@
                 <w:tab w:val="left" w:pos="1701"/>
               </w:tabs>
               <w:rPr>
-                <w:sz w:val="28"/>
-                <w:szCs w:val="28"/>
-              </w:rPr>
-            </w:pPr>
-            <w:r>
-              <w:rPr>
-                <w:sz w:val="28"/>
-                <w:szCs w:val="28"/>
-              </w:rPr>
-              <w:t>Ze</w:t>
-            </w:r>
-            <w:r>
-              <w:rPr>
-                <w:sz w:val="28"/>
-                <w:szCs w:val="28"/>
-              </w:rPr>
-              <w:t>i</w:t>
-            </w:r>
-            <w:r>
-              <w:rPr>
-                <w:sz w:val="28"/>
-                <w:szCs w:val="28"/>
-              </w:rPr>
-              <w:t>gt die zusammen gestellten Zugservice an</w:t>
+                <w:rFonts w:ascii="Lucida Sans" w:hAnsi="Lucida Sans"/>
+                <w:sz w:val="19"/>
+                <w:szCs w:val="19"/>
+              </w:rPr>
+            </w:pPr>
+            <w:r>
+              <w:rPr>
+                <w:rFonts w:ascii="Lucida Sans" w:hAnsi="Lucida Sans"/>
+                <w:sz w:val="19"/>
+                <w:szCs w:val="19"/>
+              </w:rPr>
+              <w:t>Zeigt eine Notification für die anstehende Fahrt</w:t>
+            </w:r>
+            <w:r>
+              <w:rPr>
+                <w:rFonts w:ascii="Lucida Sans" w:hAnsi="Lucida Sans"/>
+                <w:sz w:val="19"/>
+                <w:szCs w:val="19"/>
+              </w:rPr>
+              <w:t>en</w:t>
             </w:r>
           </w:p>
         </w:tc>
@@ -537,23 +544,26 @@
                 <w:tab w:val="left" w:pos="1701"/>
               </w:tabs>
               <w:rPr>
-                <w:sz w:val="28"/>
-                <w:szCs w:val="28"/>
-              </w:rPr>
-            </w:pPr>
-            <w:r>
-              <w:rPr>
-                <w:sz w:val="28"/>
-                <w:szCs w:val="28"/>
-              </w:rPr>
-              <w:t>1.</w:t>
-            </w:r>
-            <w:r>
-              <w:rPr>
-                <w:sz w:val="28"/>
-                <w:szCs w:val="28"/>
-              </w:rPr>
-              <w:t>3</w:t>
+                <w:rFonts w:ascii="Lucida Sans" w:hAnsi="Lucida Sans"/>
+                <w:sz w:val="19"/>
+                <w:szCs w:val="19"/>
+              </w:rPr>
+            </w:pPr>
+            <w:r>
+              <w:rPr>
+                <w:rFonts w:ascii="Lucida Sans" w:hAnsi="Lucida Sans"/>
+                <w:sz w:val="19"/>
+                <w:szCs w:val="19"/>
+              </w:rPr>
+              <w:t>2</w:t>
+            </w:r>
+            <w:r>
+              <w:rPr>
+                <w:rFonts w:ascii="Lucida Sans" w:hAnsi="Lucida Sans"/>
+                <w:sz w:val="19"/>
+                <w:szCs w:val="19"/>
+              </w:rPr>
+              <w:t>.2</w:t>
             </w:r>
           </w:p>
         </w:tc>
@@ -567,14 +577,235 @@
                 <w:tab w:val="left" w:pos="1701"/>
               </w:tabs>
               <w:rPr>
-                <w:sz w:val="28"/>
-                <w:szCs w:val="28"/>
-              </w:rPr>
-            </w:pPr>
-            <w:r>
-              <w:rPr>
-                <w:sz w:val="28"/>
-                <w:szCs w:val="28"/>
+                <w:rFonts w:ascii="Lucida Sans" w:hAnsi="Lucida Sans"/>
+                <w:sz w:val="19"/>
+                <w:szCs w:val="19"/>
+              </w:rPr>
+            </w:pPr>
+            <w:r>
+              <w:rPr>
+                <w:rFonts w:ascii="Lucida Sans" w:hAnsi="Lucida Sans"/>
+                <w:sz w:val="19"/>
+                <w:szCs w:val="19"/>
+              </w:rPr>
+              <w:t>Benutzer</w:t>
+            </w:r>
+          </w:p>
+        </w:tc>
+        <w:tc>
+          <w:tcPr>
+            <w:tcW w:w="7088" w:type="dxa"/>
+          </w:tcPr>
+          <w:p>
+            <w:pPr>
+              <w:tabs>
+                <w:tab w:val="left" w:pos="1701"/>
+              </w:tabs>
+              <w:rPr>
+                <w:rFonts w:ascii="Lucida Sans" w:hAnsi="Lucida Sans"/>
+                <w:sz w:val="19"/>
+                <w:szCs w:val="19"/>
+              </w:rPr>
+            </w:pPr>
+            <w:r>
+              <w:rPr>
+                <w:rFonts w:ascii="Lucida Sans" w:hAnsi="Lucida Sans"/>
+                <w:sz w:val="19"/>
+                <w:szCs w:val="19"/>
+              </w:rPr>
+              <w:t>Löst durch das anwählen der Notification die Suche aus</w:t>
+            </w:r>
+          </w:p>
+        </w:tc>
+      </w:tr>
+      <w:tr>
+        <w:tc>
+          <w:tcPr>
+            <w:tcW w:w="988" w:type="dxa"/>
+          </w:tcPr>
+          <w:p>
+            <w:pPr>
+              <w:tabs>
+                <w:tab w:val="left" w:pos="1701"/>
+              </w:tabs>
+              <w:rPr>
+                <w:rFonts w:ascii="Lucida Sans" w:hAnsi="Lucida Sans"/>
+                <w:sz w:val="19"/>
+                <w:szCs w:val="19"/>
+              </w:rPr>
+            </w:pPr>
+            <w:r>
+              <w:rPr>
+                <w:rFonts w:ascii="Lucida Sans" w:hAnsi="Lucida Sans"/>
+                <w:sz w:val="19"/>
+                <w:szCs w:val="19"/>
+              </w:rPr>
+              <w:t>2</w:t>
+            </w:r>
+            <w:r>
+              <w:rPr>
+                <w:rFonts w:ascii="Lucida Sans" w:hAnsi="Lucida Sans"/>
+                <w:sz w:val="19"/>
+                <w:szCs w:val="19"/>
+              </w:rPr>
+              <w:t>.</w:t>
+            </w:r>
+            <w:r>
+              <w:rPr>
+                <w:rFonts w:ascii="Lucida Sans" w:hAnsi="Lucida Sans"/>
+                <w:sz w:val="19"/>
+                <w:szCs w:val="19"/>
+              </w:rPr>
+              <w:t>4</w:t>
+            </w:r>
+          </w:p>
+        </w:tc>
+        <w:tc>
+          <w:tcPr>
+            <w:tcW w:w="1559" w:type="dxa"/>
+          </w:tcPr>
+          <w:p>
+            <w:pPr>
+              <w:tabs>
+                <w:tab w:val="left" w:pos="1701"/>
+              </w:tabs>
+              <w:rPr>
+                <w:rFonts w:ascii="Lucida Sans" w:hAnsi="Lucida Sans"/>
+                <w:sz w:val="19"/>
+                <w:szCs w:val="19"/>
+              </w:rPr>
+            </w:pPr>
+            <w:r>
+              <w:rPr>
+                <w:rFonts w:ascii="Lucida Sans" w:hAnsi="Lucida Sans"/>
+                <w:sz w:val="19"/>
+                <w:szCs w:val="19"/>
+              </w:rPr>
+              <w:t>Benutzer</w:t>
+            </w:r>
+          </w:p>
+        </w:tc>
+        <w:tc>
+          <w:tcPr>
+            <w:tcW w:w="7088" w:type="dxa"/>
+          </w:tcPr>
+          <w:p>
+            <w:pPr>
+              <w:tabs>
+                <w:tab w:val="left" w:pos="1701"/>
+              </w:tabs>
+              <w:rPr>
+                <w:rFonts w:ascii="Lucida Sans" w:hAnsi="Lucida Sans"/>
+                <w:sz w:val="19"/>
+                <w:szCs w:val="19"/>
+              </w:rPr>
+            </w:pPr>
+            <w:r>
+              <w:rPr>
+                <w:rFonts w:ascii="Lucida Sans" w:hAnsi="Lucida Sans"/>
+                <w:b/>
+                <w:sz w:val="19"/>
+                <w:szCs w:val="19"/>
+              </w:rPr>
+              <w:t>Variante</w:t>
+            </w:r>
+            <w:r>
+              <w:rPr>
+                <w:rFonts w:ascii="Lucida Sans" w:hAnsi="Lucida Sans"/>
+                <w:sz w:val="19"/>
+                <w:szCs w:val="19"/>
+              </w:rPr>
+              <w:t>: Besitzt ein Digitales Sparticket</w:t>
+            </w:r>
+            <w:r>
+              <w:rPr>
+                <w:rFonts w:ascii="Lucida Sans" w:hAnsi="Lucida Sans"/>
+                <w:sz w:val="19"/>
+                <w:szCs w:val="19"/>
+              </w:rPr>
+              <w:t xml:space="preserve"> Abo</w:t>
+            </w:r>
+            <w:r>
+              <w:rPr>
+                <w:rFonts w:ascii="Lucida Sans" w:hAnsi="Lucida Sans"/>
+                <w:sz w:val="19"/>
+                <w:szCs w:val="19"/>
+              </w:rPr>
+              <w:t xml:space="preserve"> und befindet sich zur gegebenen Zeit der Fahrt in der Nähe des Perron</w:t>
+            </w:r>
+            <w:r>
+              <w:rPr>
+                <w:rFonts w:ascii="Lucida Sans" w:hAnsi="Lucida Sans"/>
+                <w:sz w:val="19"/>
+                <w:szCs w:val="19"/>
+              </w:rPr>
+              <w:t>s</w:t>
+            </w:r>
+          </w:p>
+        </w:tc>
+      </w:tr>
+      <w:tr>
+        <w:tc>
+          <w:tcPr>
+            <w:tcW w:w="988" w:type="dxa"/>
+          </w:tcPr>
+          <w:p>
+            <w:pPr>
+              <w:tabs>
+                <w:tab w:val="left" w:pos="1701"/>
+              </w:tabs>
+              <w:rPr>
+                <w:rFonts w:ascii="Lucida Sans" w:hAnsi="Lucida Sans"/>
+                <w:sz w:val="19"/>
+                <w:szCs w:val="19"/>
+              </w:rPr>
+            </w:pPr>
+            <w:r>
+              <w:rPr>
+                <w:rFonts w:ascii="Lucida Sans" w:hAnsi="Lucida Sans"/>
+                <w:sz w:val="19"/>
+                <w:szCs w:val="19"/>
+              </w:rPr>
+              <w:t>2</w:t>
+            </w:r>
+            <w:r>
+              <w:rPr>
+                <w:rFonts w:ascii="Lucida Sans" w:hAnsi="Lucida Sans"/>
+                <w:sz w:val="19"/>
+                <w:szCs w:val="19"/>
+              </w:rPr>
+              <w:t>.</w:t>
+            </w:r>
+            <w:r>
+              <w:rPr>
+                <w:rFonts w:ascii="Lucida Sans" w:hAnsi="Lucida Sans"/>
+                <w:sz w:val="19"/>
+                <w:szCs w:val="19"/>
+              </w:rPr>
+              <w:t>5</w:t>
+            </w:r>
+          </w:p>
+        </w:tc>
+        <w:tc>
+          <w:tcPr>
+            <w:tcW w:w="1559" w:type="dxa"/>
+          </w:tcPr>
+          <w:p>
+            <w:pPr>
+              <w:tabs>
+                <w:tab w:val="left" w:pos="1701"/>
+              </w:tabs>
+              <w:rPr>
+                <w:rFonts w:ascii="Lucida Sans" w:hAnsi="Lucida Sans"/>
+                <w:sz w:val="19"/>
+                <w:szCs w:val="19"/>
+              </w:rPr>
+            </w:pPr>
+            <w:r>
+              <w:rPr>
+                <w:rFonts w:ascii="Lucida Sans" w:hAnsi="Lucida Sans"/>
+                <w:sz w:val="19"/>
+                <w:szCs w:val="19"/>
               </w:rPr>
               <w:t>Applikation</w:t>
             </w:r>
@@ -590,23 +821,343 @@
                 <w:tab w:val="left" w:pos="1701"/>
               </w:tabs>
               <w:rPr>
-                <w:sz w:val="28"/>
-                <w:szCs w:val="28"/>
-              </w:rPr>
-            </w:pPr>
-            <w:r>
-              <w:rPr>
+                <w:rFonts w:ascii="Lucida Sans" w:hAnsi="Lucida Sans"/>
+                <w:sz w:val="19"/>
+                <w:szCs w:val="19"/>
+              </w:rPr>
+            </w:pPr>
+            <w:r>
+              <w:rPr>
+                <w:rFonts w:ascii="Lucida Sans" w:hAnsi="Lucida Sans"/>
+                <w:sz w:val="19"/>
+                <w:szCs w:val="19"/>
+              </w:rPr>
+              <w:t>Sendet Anfrage an System</w:t>
+            </w:r>
+            <w:r>
+              <w:rPr>
+                <w:rFonts w:ascii="Lucida Sans" w:hAnsi="Lucida Sans"/>
+                <w:sz w:val="19"/>
+                <w:szCs w:val="19"/>
+              </w:rPr>
+              <w:t xml:space="preserve"> anhand der Strecke des Abos</w:t>
+            </w:r>
+            <w:r>
+              <w:rPr>
+                <w:rFonts w:ascii="Lucida Sans" w:hAnsi="Lucida Sans"/>
+                <w:sz w:val="19"/>
+                <w:szCs w:val="19"/>
+              </w:rPr>
+              <w:t xml:space="preserve"> und der Momentanten Zeit</w:t>
+            </w:r>
+            <w:bookmarkStart w:id="0" w:name="_GoBack"/>
+            <w:bookmarkEnd w:id="0"/>
+          </w:p>
+        </w:tc>
+      </w:tr>
+      <w:tr>
+        <w:tc>
+          <w:tcPr>
+            <w:tcW w:w="988" w:type="dxa"/>
+          </w:tcPr>
+          <w:p>
+            <w:pPr>
+              <w:tabs>
+                <w:tab w:val="left" w:pos="1701"/>
+              </w:tabs>
+              <w:rPr>
+                <w:rFonts w:ascii="Lucida Sans" w:hAnsi="Lucida Sans"/>
+                <w:sz w:val="19"/>
+                <w:szCs w:val="19"/>
+              </w:rPr>
+            </w:pPr>
+            <w:r>
+              <w:rPr>
+                <w:rFonts w:ascii="Lucida Sans" w:hAnsi="Lucida Sans"/>
+                <w:sz w:val="19"/>
+                <w:szCs w:val="19"/>
+              </w:rPr>
+              <w:t>2</w:t>
+            </w:r>
+            <w:r>
+              <w:rPr>
+                <w:rFonts w:ascii="Lucida Sans" w:hAnsi="Lucida Sans"/>
+                <w:sz w:val="19"/>
+                <w:szCs w:val="19"/>
+              </w:rPr>
+              <w:t>.</w:t>
+            </w:r>
+            <w:r>
+              <w:rPr>
+                <w:rFonts w:ascii="Lucida Sans" w:hAnsi="Lucida Sans"/>
+                <w:sz w:val="19"/>
+                <w:szCs w:val="19"/>
+              </w:rPr>
+              <w:t>6</w:t>
+            </w:r>
+          </w:p>
+        </w:tc>
+        <w:tc>
+          <w:tcPr>
+            <w:tcW w:w="1559" w:type="dxa"/>
+          </w:tcPr>
+          <w:p>
+            <w:pPr>
+              <w:tabs>
+                <w:tab w:val="left" w:pos="1701"/>
+              </w:tabs>
+              <w:rPr>
+                <w:rFonts w:ascii="Lucida Sans" w:hAnsi="Lucida Sans"/>
+                <w:sz w:val="19"/>
+                <w:szCs w:val="19"/>
+              </w:rPr>
+            </w:pPr>
+            <w:r>
+              <w:rPr>
+                <w:rFonts w:ascii="Lucida Sans" w:hAnsi="Lucida Sans"/>
+                <w:sz w:val="19"/>
+                <w:szCs w:val="19"/>
+              </w:rPr>
+              <w:t>System</w:t>
+            </w:r>
+          </w:p>
+        </w:tc>
+        <w:tc>
+          <w:tcPr>
+            <w:tcW w:w="7088" w:type="dxa"/>
+          </w:tcPr>
+          <w:p>
+            <w:pPr>
+              <w:tabs>
+                <w:tab w:val="left" w:pos="1701"/>
+              </w:tabs>
+              <w:rPr>
+                <w:rFonts w:ascii="Lucida Sans" w:hAnsi="Lucida Sans"/>
+                <w:sz w:val="19"/>
+                <w:szCs w:val="19"/>
+              </w:rPr>
+            </w:pPr>
+            <w:r>
+              <w:rPr>
+                <w:rFonts w:ascii="Lucida Sans" w:hAnsi="Lucida Sans"/>
+                <w:sz w:val="19"/>
+                <w:szCs w:val="19"/>
+              </w:rPr>
+              <w:t>Stellt Zugservice</w:t>
+            </w:r>
+            <w:r>
+              <w:rPr>
+                <w:rFonts w:ascii="Lucida Sans" w:hAnsi="Lucida Sans"/>
+                <w:sz w:val="19"/>
+                <w:szCs w:val="19"/>
+              </w:rPr>
+              <w:t>s</w:t>
+            </w:r>
+            <w:r>
+              <w:rPr>
+                <w:rFonts w:ascii="Lucida Sans" w:hAnsi="Lucida Sans"/>
+                <w:sz w:val="19"/>
+                <w:szCs w:val="19"/>
+              </w:rPr>
+              <w:t xml:space="preserve"> anhand der Suchkriterien zusammen</w:t>
+            </w:r>
+          </w:p>
+          <w:p>
+            <w:pPr>
+              <w:tabs>
+                <w:tab w:val="left" w:pos="1701"/>
+              </w:tabs>
+              <w:rPr>
+                <w:rFonts w:ascii="Lucida Sans" w:hAnsi="Lucida Sans"/>
+                <w:sz w:val="19"/>
+                <w:szCs w:val="19"/>
+              </w:rPr>
+            </w:pPr>
+            <w:r>
+              <w:rPr>
+                <w:rFonts w:ascii="Lucida Sans" w:hAnsi="Lucida Sans"/>
+                <w:sz w:val="19"/>
+                <w:szCs w:val="19"/>
+              </w:rPr>
+              <w:t>(Zugkomposition, Reservationen, Strecke)</w:t>
+            </w:r>
+          </w:p>
+        </w:tc>
+      </w:tr>
+      <w:tr>
+        <w:tc>
+          <w:tcPr>
+            <w:tcW w:w="988" w:type="dxa"/>
+          </w:tcPr>
+          <w:p>
+            <w:pPr>
+              <w:tabs>
+                <w:tab w:val="left" w:pos="1701"/>
+              </w:tabs>
+              <w:rPr>
+                <w:rFonts w:ascii="Lucida Sans" w:hAnsi="Lucida Sans"/>
+                <w:sz w:val="19"/>
+                <w:szCs w:val="19"/>
+              </w:rPr>
+            </w:pPr>
+            <w:r>
+              <w:rPr>
+                <w:rFonts w:ascii="Lucida Sans" w:hAnsi="Lucida Sans"/>
+                <w:sz w:val="19"/>
+                <w:szCs w:val="19"/>
+              </w:rPr>
+              <w:t>2.7</w:t>
+            </w:r>
+          </w:p>
+        </w:tc>
+        <w:tc>
+          <w:tcPr>
+            <w:tcW w:w="1559" w:type="dxa"/>
+          </w:tcPr>
+          <w:p>
+            <w:pPr>
+              <w:tabs>
+                <w:tab w:val="left" w:pos="1701"/>
+              </w:tabs>
+              <w:rPr>
+                <w:rFonts w:ascii="Lucida Sans" w:hAnsi="Lucida Sans"/>
+                <w:sz w:val="19"/>
+                <w:szCs w:val="19"/>
+              </w:rPr>
+            </w:pPr>
+            <w:r>
+              <w:rPr>
+                <w:rFonts w:ascii="Lucida Sans" w:hAnsi="Lucida Sans"/>
+                <w:sz w:val="19"/>
+                <w:szCs w:val="19"/>
+              </w:rPr>
+              <w:t>Applikation</w:t>
+            </w:r>
+          </w:p>
+        </w:tc>
+        <w:tc>
+          <w:tcPr>
+            <w:tcW w:w="7088" w:type="dxa"/>
+          </w:tcPr>
+          <w:p>
+            <w:pPr>
+              <w:tabs>
+                <w:tab w:val="left" w:pos="1701"/>
+              </w:tabs>
+              <w:rPr>
+                <w:rFonts w:ascii="Lucida Sans" w:hAnsi="Lucida Sans"/>
+                <w:sz w:val="19"/>
+                <w:szCs w:val="19"/>
+              </w:rPr>
+            </w:pPr>
+            <w:r>
+              <w:rPr>
+                <w:rFonts w:ascii="Lucida Sans" w:hAnsi="Lucida Sans"/>
+                <w:sz w:val="19"/>
+                <w:szCs w:val="19"/>
+              </w:rPr>
+              <w:t>Zeigt die zusammen gestellten Zugservice an</w:t>
+            </w:r>
+          </w:p>
+        </w:tc>
+      </w:tr>
+      <w:tr>
+        <w:tc>
+          <w:tcPr>
+            <w:tcW w:w="988" w:type="dxa"/>
+          </w:tcPr>
+          <w:p>
+            <w:pPr>
+              <w:tabs>
+                <w:tab w:val="left" w:pos="1701"/>
+              </w:tabs>
+              <w:rPr>
+                <w:rFonts w:ascii="Lucida Sans" w:hAnsi="Lucida Sans"/>
+                <w:sz w:val="19"/>
+                <w:szCs w:val="19"/>
+              </w:rPr>
+            </w:pPr>
+            <w:r>
+              <w:rPr>
+                <w:rFonts w:ascii="Lucida Sans" w:hAnsi="Lucida Sans"/>
+                <w:sz w:val="19"/>
+                <w:szCs w:val="19"/>
+              </w:rPr>
+              <w:t>2</w:t>
+            </w:r>
+            <w:r>
+              <w:rPr>
+                <w:rFonts w:ascii="Lucida Sans" w:hAnsi="Lucida Sans"/>
+                <w:sz w:val="19"/>
+                <w:szCs w:val="19"/>
+              </w:rPr>
+              <w:t>.</w:t>
+            </w:r>
+            <w:r>
+              <w:rPr>
+                <w:rFonts w:ascii="Lucida Sans" w:hAnsi="Lucida Sans"/>
+                <w:sz w:val="19"/>
+                <w:szCs w:val="19"/>
+              </w:rPr>
+              <w:t>8</w:t>
+            </w:r>
+          </w:p>
+        </w:tc>
+        <w:tc>
+          <w:tcPr>
+            <w:tcW w:w="1559" w:type="dxa"/>
+          </w:tcPr>
+          <w:p>
+            <w:pPr>
+              <w:tabs>
+                <w:tab w:val="left" w:pos="1701"/>
+              </w:tabs>
+              <w:rPr>
+                <w:rFonts w:ascii="Lucida Sans" w:hAnsi="Lucida Sans"/>
+                <w:sz w:val="19"/>
+                <w:szCs w:val="19"/>
+              </w:rPr>
+            </w:pPr>
+            <w:r>
+              <w:rPr>
+                <w:rFonts w:ascii="Lucida Sans" w:hAnsi="Lucida Sans"/>
+                <w:sz w:val="19"/>
+                <w:szCs w:val="19"/>
+              </w:rPr>
+              <w:t>Applikation</w:t>
+            </w:r>
+          </w:p>
+        </w:tc>
+        <w:tc>
+          <w:tcPr>
+            <w:tcW w:w="7088" w:type="dxa"/>
+          </w:tcPr>
+          <w:p>
+            <w:pPr>
+              <w:tabs>
+                <w:tab w:val="left" w:pos="1701"/>
+              </w:tabs>
+              <w:rPr>
+                <w:rFonts w:ascii="Lucida Sans" w:hAnsi="Lucida Sans"/>
+                <w:sz w:val="19"/>
+                <w:szCs w:val="19"/>
+              </w:rPr>
+            </w:pPr>
+            <w:r>
+              <w:rPr>
+                <w:rFonts w:ascii="Lucida Sans" w:hAnsi="Lucida Sans"/>
                 <w:b/>
                 <w:bCs/>
-                <w:sz w:val="28"/>
-                <w:szCs w:val="28"/>
+                <w:sz w:val="19"/>
+                <w:szCs w:val="19"/>
               </w:rPr>
               <w:t>Ausnahme</w:t>
             </w:r>
             <w:r>
               <w:rPr>
-                <w:sz w:val="28"/>
-                <w:szCs w:val="28"/>
+                <w:rFonts w:ascii="Lucida Sans" w:hAnsi="Lucida Sans"/>
+                <w:sz w:val="19"/>
+                <w:szCs w:val="19"/>
               </w:rPr>
               <w:t>: keine Rückmeldung des Systems</w:t>
             </w:r>
@@ -624,23 +1175,18 @@
                 <w:tab w:val="left" w:pos="1701"/>
               </w:tabs>
               <w:rPr>
-                <w:sz w:val="28"/>
-                <w:szCs w:val="28"/>
-              </w:rPr>
-            </w:pPr>
-            <w:r>
-              <w:rPr>
-                <w:sz w:val="28"/>
-                <w:szCs w:val="28"/>
-              </w:rPr>
-              <w:t>1.</w:t>
-            </w:r>
-            <w:r>
-              <w:rPr>
-                <w:sz w:val="28"/>
-                <w:szCs w:val="28"/>
-              </w:rPr>
-              <w:t>4</w:t>
+                <w:rFonts w:ascii="Lucida Sans" w:hAnsi="Lucida Sans"/>
+                <w:sz w:val="19"/>
+                <w:szCs w:val="19"/>
+              </w:rPr>
+            </w:pPr>
+            <w:r>
+              <w:rPr>
+                <w:rFonts w:ascii="Lucida Sans" w:hAnsi="Lucida Sans"/>
+                <w:sz w:val="19"/>
+                <w:szCs w:val="19"/>
+              </w:rPr>
+              <w:t>2.9</w:t>
             </w:r>
           </w:p>
         </w:tc>
@@ -654,14 +1200,16 @@
                 <w:tab w:val="left" w:pos="1701"/>
               </w:tabs>
               <w:rPr>
-                <w:sz w:val="28"/>
-                <w:szCs w:val="28"/>
-              </w:rPr>
-            </w:pPr>
-            <w:r>
-              <w:rPr>
-                <w:sz w:val="28"/>
-                <w:szCs w:val="28"/>
+                <w:rFonts w:ascii="Lucida Sans" w:hAnsi="Lucida Sans"/>
+                <w:sz w:val="19"/>
+                <w:szCs w:val="19"/>
+              </w:rPr>
+            </w:pPr>
+            <w:r>
+              <w:rPr>
+                <w:rFonts w:ascii="Lucida Sans" w:hAnsi="Lucida Sans"/>
+                <w:sz w:val="19"/>
+                <w:szCs w:val="19"/>
               </w:rPr>
               <w:t>Benutzer</w:t>
             </w:r>
@@ -677,14 +1225,18 @@
                 <w:tab w:val="left" w:pos="1701"/>
               </w:tabs>
               <w:rPr>
-                <w:sz w:val="28"/>
-                <w:szCs w:val="28"/>
-              </w:rPr>
-            </w:pPr>
-            <w:r>
-              <w:rPr>
-                <w:sz w:val="28"/>
-                <w:szCs w:val="28"/>
+                <w:rFonts w:ascii="Lucida Sans" w:hAnsi="Lucida Sans"/>
+                <w:bCs/>
+                <w:sz w:val="19"/>
+                <w:szCs w:val="19"/>
+              </w:rPr>
+            </w:pPr>
+            <w:r>
+              <w:rPr>
+                <w:rFonts w:ascii="Lucida Sans" w:hAnsi="Lucida Sans"/>
+                <w:bCs/>
+                <w:sz w:val="19"/>
+                <w:szCs w:val="19"/>
               </w:rPr>
               <w:t>Wählt einen Zugservice aus</w:t>
             </w:r>
@@ -702,23 +1254,34 @@
                 <w:tab w:val="left" w:pos="1701"/>
               </w:tabs>
               <w:rPr>
-                <w:sz w:val="28"/>
-                <w:szCs w:val="28"/>
-              </w:rPr>
-            </w:pPr>
-            <w:r>
-              <w:rPr>
-                <w:sz w:val="28"/>
-                <w:szCs w:val="28"/>
-              </w:rPr>
-              <w:t>1.</w:t>
-            </w:r>
-            <w:r>
-              <w:rPr>
-                <w:sz w:val="28"/>
-                <w:szCs w:val="28"/>
-              </w:rPr>
-              <w:t>5</w:t>
+                <w:rFonts w:ascii="Lucida Sans" w:hAnsi="Lucida Sans"/>
+                <w:sz w:val="19"/>
+                <w:szCs w:val="19"/>
+              </w:rPr>
+            </w:pPr>
+            <w:r>
+              <w:rPr>
+                <w:rFonts w:ascii="Lucida Sans" w:hAnsi="Lucida Sans"/>
+                <w:sz w:val="19"/>
+                <w:szCs w:val="19"/>
+              </w:rPr>
+              <w:t>2</w:t>
+            </w:r>
+            <w:r>
+              <w:rPr>
+                <w:rFonts w:ascii="Lucida Sans" w:hAnsi="Lucida Sans"/>
+                <w:sz w:val="19"/>
+                <w:szCs w:val="19"/>
+              </w:rPr>
+              <w:t>.</w:t>
+            </w:r>
+            <w:r>
+              <w:rPr>
+                <w:rFonts w:ascii="Lucida Sans" w:hAnsi="Lucida Sans"/>
+                <w:sz w:val="19"/>
+                <w:szCs w:val="19"/>
+              </w:rPr>
+              <w:t>10</w:t>
             </w:r>
           </w:p>
         </w:tc>
@@ -732,14 +1295,16 @@
                 <w:tab w:val="left" w:pos="1701"/>
               </w:tabs>
               <w:rPr>
-                <w:sz w:val="28"/>
-                <w:szCs w:val="28"/>
-              </w:rPr>
-            </w:pPr>
-            <w:r>
-              <w:rPr>
-                <w:sz w:val="28"/>
-                <w:szCs w:val="28"/>
+                <w:rFonts w:ascii="Lucida Sans" w:hAnsi="Lucida Sans"/>
+                <w:sz w:val="19"/>
+                <w:szCs w:val="19"/>
+              </w:rPr>
+            </w:pPr>
+            <w:r>
+              <w:rPr>
+                <w:rFonts w:ascii="Lucida Sans" w:hAnsi="Lucida Sans"/>
+                <w:sz w:val="19"/>
+                <w:szCs w:val="19"/>
               </w:rPr>
               <w:t>Applikation</w:t>
             </w:r>
@@ -755,51 +1320,18 @@
                 <w:tab w:val="left" w:pos="1701"/>
               </w:tabs>
               <w:rPr>
-                <w:sz w:val="28"/>
-                <w:szCs w:val="28"/>
-              </w:rPr>
-            </w:pPr>
-            <w:r>
-              <w:rPr>
-                <w:sz w:val="28"/>
-                <w:szCs w:val="28"/>
-              </w:rPr>
-              <w:t>Leitet weiter zur Sitzplan</w:t>
-            </w:r>
-            <w:r>
-              <w:rPr>
-                <w:sz w:val="28"/>
-                <w:szCs w:val="28"/>
-              </w:rPr>
-              <w:t>-</w:t>
-            </w:r>
-            <w:r>
-              <w:rPr>
-                <w:sz w:val="28"/>
-                <w:szCs w:val="28"/>
-              </w:rPr>
-              <w:t xml:space="preserve"> &amp; Zugkomposition</w:t>
-            </w:r>
-            <w:r>
-              <w:rPr>
-                <w:sz w:val="28"/>
-                <w:szCs w:val="28"/>
-              </w:rPr>
-              <w:t>s</w:t>
-            </w:r>
-            <w:r>
-              <w:rPr>
-                <w:sz w:val="28"/>
-                <w:szCs w:val="28"/>
-              </w:rPr>
-              <w:t>-</w:t>
-            </w:r>
-            <w:r>
-              <w:rPr>
-                <w:sz w:val="28"/>
-                <w:szCs w:val="28"/>
-              </w:rPr>
-              <w:t>Anzeige</w:t>
+                <w:rFonts w:ascii="Lucida Sans" w:hAnsi="Lucida Sans"/>
+                <w:sz w:val="19"/>
+                <w:szCs w:val="19"/>
+              </w:rPr>
+            </w:pPr>
+            <w:r>
+              <w:rPr>
+                <w:rFonts w:ascii="Lucida Sans" w:hAnsi="Lucida Sans"/>
+                <w:sz w:val="19"/>
+                <w:szCs w:val="19"/>
+              </w:rPr>
+              <w:t>Leitet weiter zur Sitzplan- &amp; Zugkompositions-Anzeige</w:t>
             </w:r>
           </w:p>
         </w:tc>
@@ -815,23 +1347,34 @@
                 <w:tab w:val="left" w:pos="1701"/>
               </w:tabs>
               <w:rPr>
-                <w:sz w:val="28"/>
-                <w:szCs w:val="28"/>
-              </w:rPr>
-            </w:pPr>
-            <w:r>
-              <w:rPr>
-                <w:sz w:val="28"/>
-                <w:szCs w:val="28"/>
-              </w:rPr>
-              <w:t>1.</w:t>
-            </w:r>
-            <w:r>
-              <w:rPr>
-                <w:sz w:val="28"/>
-                <w:szCs w:val="28"/>
-              </w:rPr>
-              <w:t>6</w:t>
+                <w:rFonts w:ascii="Lucida Sans" w:hAnsi="Lucida Sans"/>
+                <w:sz w:val="19"/>
+                <w:szCs w:val="19"/>
+              </w:rPr>
+            </w:pPr>
+            <w:r>
+              <w:rPr>
+                <w:rFonts w:ascii="Lucida Sans" w:hAnsi="Lucida Sans"/>
+                <w:sz w:val="19"/>
+                <w:szCs w:val="19"/>
+              </w:rPr>
+              <w:t>2</w:t>
+            </w:r>
+            <w:r>
+              <w:rPr>
+                <w:rFonts w:ascii="Lucida Sans" w:hAnsi="Lucida Sans"/>
+                <w:sz w:val="19"/>
+                <w:szCs w:val="19"/>
+              </w:rPr>
+              <w:t>.</w:t>
+            </w:r>
+            <w:r>
+              <w:rPr>
+                <w:rFonts w:ascii="Lucida Sans" w:hAnsi="Lucida Sans"/>
+                <w:sz w:val="19"/>
+                <w:szCs w:val="19"/>
+              </w:rPr>
+              <w:t>11</w:t>
             </w:r>
           </w:p>
         </w:tc>
@@ -845,14 +1388,16 @@
                 <w:tab w:val="left" w:pos="1701"/>
               </w:tabs>
               <w:rPr>
-                <w:sz w:val="28"/>
-                <w:szCs w:val="28"/>
-              </w:rPr>
-            </w:pPr>
-            <w:r>
-              <w:rPr>
-                <w:sz w:val="28"/>
-                <w:szCs w:val="28"/>
+                <w:rFonts w:ascii="Lucida Sans" w:hAnsi="Lucida Sans"/>
+                <w:sz w:val="19"/>
+                <w:szCs w:val="19"/>
+              </w:rPr>
+            </w:pPr>
+            <w:r>
+              <w:rPr>
+                <w:rFonts w:ascii="Lucida Sans" w:hAnsi="Lucida Sans"/>
+                <w:sz w:val="19"/>
+                <w:szCs w:val="19"/>
               </w:rPr>
               <w:t>Benutzer</w:t>
             </w:r>
@@ -868,23 +1413,18 @@
                 <w:tab w:val="left" w:pos="1701"/>
               </w:tabs>
               <w:rPr>
-                <w:sz w:val="28"/>
-                <w:szCs w:val="28"/>
-              </w:rPr>
-            </w:pPr>
-            <w:r>
-              <w:rPr>
-                <w:sz w:val="28"/>
-                <w:szCs w:val="28"/>
-              </w:rPr>
-              <w:t>Wählt seinen gewüns</w:t>
-            </w:r>
-            <w:r>
-              <w:rPr>
-                <w:sz w:val="28"/>
-                <w:szCs w:val="28"/>
-              </w:rPr>
-              <w:t>chten Sitzplatz</w:t>
+                <w:rFonts w:ascii="Lucida Sans" w:hAnsi="Lucida Sans"/>
+                <w:sz w:val="19"/>
+                <w:szCs w:val="19"/>
+              </w:rPr>
+            </w:pPr>
+            <w:r>
+              <w:rPr>
+                <w:rFonts w:ascii="Lucida Sans" w:hAnsi="Lucida Sans"/>
+                <w:sz w:val="19"/>
+                <w:szCs w:val="19"/>
+              </w:rPr>
+              <w:t>Wählt seinen gewünschten Sitzplatz</w:t>
             </w:r>
           </w:p>
         </w:tc>
@@ -900,23 +1440,34 @@
                 <w:tab w:val="left" w:pos="1701"/>
               </w:tabs>
               <w:rPr>
-                <w:sz w:val="28"/>
-                <w:szCs w:val="28"/>
-              </w:rPr>
-            </w:pPr>
-            <w:r>
-              <w:rPr>
-                <w:sz w:val="28"/>
-                <w:szCs w:val="28"/>
-              </w:rPr>
-              <w:t>1.</w:t>
-            </w:r>
-            <w:r>
-              <w:rPr>
-                <w:sz w:val="28"/>
-                <w:szCs w:val="28"/>
-              </w:rPr>
-              <w:t>7</w:t>
+                <w:rFonts w:ascii="Lucida Sans" w:hAnsi="Lucida Sans"/>
+                <w:sz w:val="19"/>
+                <w:szCs w:val="19"/>
+              </w:rPr>
+            </w:pPr>
+            <w:r>
+              <w:rPr>
+                <w:rFonts w:ascii="Lucida Sans" w:hAnsi="Lucida Sans"/>
+                <w:sz w:val="19"/>
+                <w:szCs w:val="19"/>
+              </w:rPr>
+              <w:t>2</w:t>
+            </w:r>
+            <w:r>
+              <w:rPr>
+                <w:rFonts w:ascii="Lucida Sans" w:hAnsi="Lucida Sans"/>
+                <w:sz w:val="19"/>
+                <w:szCs w:val="19"/>
+              </w:rPr>
+              <w:t>.1</w:t>
+            </w:r>
+            <w:r>
+              <w:rPr>
+                <w:rFonts w:ascii="Lucida Sans" w:hAnsi="Lucida Sans"/>
+                <w:sz w:val="19"/>
+                <w:szCs w:val="19"/>
+              </w:rPr>
+              <w:t>2</w:t>
             </w:r>
           </w:p>
         </w:tc>
@@ -930,14 +1481,16 @@
                 <w:tab w:val="left" w:pos="1701"/>
               </w:tabs>
               <w:rPr>
-                <w:sz w:val="28"/>
-                <w:szCs w:val="28"/>
-              </w:rPr>
-            </w:pPr>
-            <w:r>
-              <w:rPr>
-                <w:sz w:val="28"/>
-                <w:szCs w:val="28"/>
+                <w:rFonts w:ascii="Lucida Sans" w:hAnsi="Lucida Sans"/>
+                <w:sz w:val="19"/>
+                <w:szCs w:val="19"/>
+              </w:rPr>
+            </w:pPr>
+            <w:r>
+              <w:rPr>
+                <w:rFonts w:ascii="Lucida Sans" w:hAnsi="Lucida Sans"/>
+                <w:sz w:val="19"/>
+                <w:szCs w:val="19"/>
               </w:rPr>
               <w:t>Applikation</w:t>
             </w:r>
@@ -953,14 +1506,16 @@
                 <w:tab w:val="left" w:pos="1701"/>
               </w:tabs>
               <w:rPr>
-                <w:sz w:val="28"/>
-                <w:szCs w:val="28"/>
-              </w:rPr>
-            </w:pPr>
-            <w:r>
-              <w:rPr>
-                <w:sz w:val="28"/>
-                <w:szCs w:val="28"/>
+                <w:rFonts w:ascii="Lucida Sans" w:hAnsi="Lucida Sans"/>
+                <w:sz w:val="19"/>
+                <w:szCs w:val="19"/>
+              </w:rPr>
+            </w:pPr>
+            <w:r>
+              <w:rPr>
+                <w:rFonts w:ascii="Lucida Sans" w:hAnsi="Lucida Sans"/>
+                <w:sz w:val="19"/>
+                <w:szCs w:val="19"/>
               </w:rPr>
               <w:t>Leitet weiter zur Sitzplatz Anzeige</w:t>
             </w:r>
@@ -978,23 +1533,34 @@
                 <w:tab w:val="left" w:pos="1701"/>
               </w:tabs>
               <w:rPr>
-                <w:sz w:val="28"/>
-                <w:szCs w:val="28"/>
-              </w:rPr>
-            </w:pPr>
-            <w:r>
-              <w:rPr>
-                <w:sz w:val="28"/>
-                <w:szCs w:val="28"/>
-              </w:rPr>
-              <w:t>1.</w:t>
-            </w:r>
-            <w:r>
-              <w:rPr>
-                <w:sz w:val="28"/>
-                <w:szCs w:val="28"/>
-              </w:rPr>
-              <w:t>8</w:t>
+                <w:rFonts w:ascii="Lucida Sans" w:hAnsi="Lucida Sans"/>
+                <w:sz w:val="19"/>
+                <w:szCs w:val="19"/>
+              </w:rPr>
+            </w:pPr>
+            <w:r>
+              <w:rPr>
+                <w:rFonts w:ascii="Lucida Sans" w:hAnsi="Lucida Sans"/>
+                <w:sz w:val="19"/>
+                <w:szCs w:val="19"/>
+              </w:rPr>
+              <w:t>2</w:t>
+            </w:r>
+            <w:r>
+              <w:rPr>
+                <w:rFonts w:ascii="Lucida Sans" w:hAnsi="Lucida Sans"/>
+                <w:sz w:val="19"/>
+                <w:szCs w:val="19"/>
+              </w:rPr>
+              <w:t>.1</w:t>
+            </w:r>
+            <w:r>
+              <w:rPr>
+                <w:rFonts w:ascii="Lucida Sans" w:hAnsi="Lucida Sans"/>
+                <w:sz w:val="19"/>
+                <w:szCs w:val="19"/>
+              </w:rPr>
+              <w:t>3</w:t>
             </w:r>
           </w:p>
         </w:tc>
@@ -1008,14 +1574,16 @@
                 <w:tab w:val="left" w:pos="1701"/>
               </w:tabs>
               <w:rPr>
-                <w:sz w:val="28"/>
-                <w:szCs w:val="28"/>
-              </w:rPr>
-            </w:pPr>
-            <w:r>
-              <w:rPr>
-                <w:sz w:val="28"/>
-                <w:szCs w:val="28"/>
+                <w:rFonts w:ascii="Lucida Sans" w:hAnsi="Lucida Sans"/>
+                <w:sz w:val="19"/>
+                <w:szCs w:val="19"/>
+              </w:rPr>
+            </w:pPr>
+            <w:r>
+              <w:rPr>
+                <w:rFonts w:ascii="Lucida Sans" w:hAnsi="Lucida Sans"/>
+                <w:sz w:val="19"/>
+                <w:szCs w:val="19"/>
               </w:rPr>
               <w:t>Applikation</w:t>
             </w:r>
@@ -1031,23 +1599,26 @@
                 <w:tab w:val="left" w:pos="1701"/>
               </w:tabs>
               <w:rPr>
-                <w:sz w:val="28"/>
-                <w:szCs w:val="28"/>
-              </w:rPr>
-            </w:pPr>
-            <w:r>
-              <w:rPr>
+                <w:rFonts w:ascii="Lucida Sans" w:hAnsi="Lucida Sans"/>
+                <w:sz w:val="19"/>
+                <w:szCs w:val="19"/>
+              </w:rPr>
+            </w:pPr>
+            <w:r>
+              <w:rPr>
+                <w:rFonts w:ascii="Lucida Sans" w:hAnsi="Lucida Sans"/>
                 <w:b/>
                 <w:bCs/>
-                <w:sz w:val="28"/>
-                <w:szCs w:val="28"/>
+                <w:sz w:val="19"/>
+                <w:szCs w:val="19"/>
               </w:rPr>
               <w:t>Variante</w:t>
             </w:r>
             <w:r>
               <w:rPr>
-                <w:sz w:val="28"/>
-                <w:szCs w:val="28"/>
+                <w:rFonts w:ascii="Lucida Sans" w:hAnsi="Lucida Sans"/>
+                <w:sz w:val="19"/>
+                <w:szCs w:val="19"/>
               </w:rPr>
               <w:t>: Anzeige reservierter Sitzplätze</w:t>
             </w:r>
@@ -1065,23 +1636,34 @@
                 <w:tab w:val="left" w:pos="1701"/>
               </w:tabs>
               <w:rPr>
-                <w:sz w:val="28"/>
-                <w:szCs w:val="28"/>
-              </w:rPr>
-            </w:pPr>
-            <w:r>
-              <w:rPr>
-                <w:sz w:val="28"/>
-                <w:szCs w:val="28"/>
-              </w:rPr>
-              <w:t>1.</w:t>
-            </w:r>
-            <w:r>
-              <w:rPr>
-                <w:sz w:val="28"/>
-                <w:szCs w:val="28"/>
-              </w:rPr>
-              <w:t>9</w:t>
+                <w:rFonts w:ascii="Lucida Sans" w:hAnsi="Lucida Sans"/>
+                <w:sz w:val="19"/>
+                <w:szCs w:val="19"/>
+              </w:rPr>
+            </w:pPr>
+            <w:r>
+              <w:rPr>
+                <w:rFonts w:ascii="Lucida Sans" w:hAnsi="Lucida Sans"/>
+                <w:sz w:val="19"/>
+                <w:szCs w:val="19"/>
+              </w:rPr>
+              <w:t>2</w:t>
+            </w:r>
+            <w:r>
+              <w:rPr>
+                <w:rFonts w:ascii="Lucida Sans" w:hAnsi="Lucida Sans"/>
+                <w:sz w:val="19"/>
+                <w:szCs w:val="19"/>
+              </w:rPr>
+              <w:t>.1</w:t>
+            </w:r>
+            <w:r>
+              <w:rPr>
+                <w:rFonts w:ascii="Lucida Sans" w:hAnsi="Lucida Sans"/>
+                <w:sz w:val="19"/>
+                <w:szCs w:val="19"/>
+              </w:rPr>
+              <w:t>4</w:t>
             </w:r>
           </w:p>
         </w:tc>
@@ -1095,14 +1677,16 @@
                 <w:tab w:val="left" w:pos="1701"/>
               </w:tabs>
               <w:rPr>
-                <w:sz w:val="28"/>
-                <w:szCs w:val="28"/>
-              </w:rPr>
-            </w:pPr>
-            <w:r>
-              <w:rPr>
-                <w:sz w:val="28"/>
-                <w:szCs w:val="28"/>
+                <w:rFonts w:ascii="Lucida Sans" w:hAnsi="Lucida Sans"/>
+                <w:sz w:val="19"/>
+                <w:szCs w:val="19"/>
+              </w:rPr>
+            </w:pPr>
+            <w:r>
+              <w:rPr>
+                <w:rFonts w:ascii="Lucida Sans" w:hAnsi="Lucida Sans"/>
+                <w:sz w:val="19"/>
+                <w:szCs w:val="19"/>
               </w:rPr>
               <w:t>Benutzer</w:t>
             </w:r>
@@ -1118,14 +1702,16 @@
                 <w:tab w:val="left" w:pos="1701"/>
               </w:tabs>
               <w:rPr>
-                <w:sz w:val="28"/>
-                <w:szCs w:val="28"/>
-              </w:rPr>
-            </w:pPr>
-            <w:r>
-              <w:rPr>
-                <w:sz w:val="28"/>
-                <w:szCs w:val="28"/>
+                <w:rFonts w:ascii="Lucida Sans" w:hAnsi="Lucida Sans"/>
+                <w:sz w:val="19"/>
+                <w:szCs w:val="19"/>
+              </w:rPr>
+            </w:pPr>
+            <w:r>
+              <w:rPr>
+                <w:rFonts w:ascii="Lucida Sans" w:hAnsi="Lucida Sans"/>
+                <w:sz w:val="19"/>
+                <w:szCs w:val="19"/>
               </w:rPr>
               <w:t>Löst Reservation aus</w:t>
             </w:r>
@@ -1143,23 +1729,34 @@
                 <w:tab w:val="left" w:pos="1701"/>
               </w:tabs>
               <w:rPr>
-                <w:sz w:val="28"/>
-                <w:szCs w:val="28"/>
-              </w:rPr>
-            </w:pPr>
-            <w:r>
-              <w:rPr>
-                <w:sz w:val="28"/>
-                <w:szCs w:val="28"/>
-              </w:rPr>
-              <w:t>1.1</w:t>
-            </w:r>
-            <w:r>
-              <w:rPr>
-                <w:sz w:val="28"/>
-                <w:szCs w:val="28"/>
-              </w:rPr>
-              <w:t>0</w:t>
+                <w:rFonts w:ascii="Lucida Sans" w:hAnsi="Lucida Sans"/>
+                <w:sz w:val="19"/>
+                <w:szCs w:val="19"/>
+              </w:rPr>
+            </w:pPr>
+            <w:r>
+              <w:rPr>
+                <w:rFonts w:ascii="Lucida Sans" w:hAnsi="Lucida Sans"/>
+                <w:sz w:val="19"/>
+                <w:szCs w:val="19"/>
+              </w:rPr>
+              <w:t>2</w:t>
+            </w:r>
+            <w:r>
+              <w:rPr>
+                <w:rFonts w:ascii="Lucida Sans" w:hAnsi="Lucida Sans"/>
+                <w:sz w:val="19"/>
+                <w:szCs w:val="19"/>
+              </w:rPr>
+              <w:t>.1</w:t>
+            </w:r>
+            <w:r>
+              <w:rPr>
+                <w:rFonts w:ascii="Lucida Sans" w:hAnsi="Lucida Sans"/>
+                <w:sz w:val="19"/>
+                <w:szCs w:val="19"/>
+              </w:rPr>
+              <w:t>5</w:t>
             </w:r>
           </w:p>
         </w:tc>
@@ -1173,14 +1770,16 @@
                 <w:tab w:val="left" w:pos="1701"/>
               </w:tabs>
               <w:rPr>
-                <w:sz w:val="28"/>
-                <w:szCs w:val="28"/>
-              </w:rPr>
-            </w:pPr>
-            <w:r>
-              <w:rPr>
-                <w:sz w:val="28"/>
-                <w:szCs w:val="28"/>
+                <w:rFonts w:ascii="Lucida Sans" w:hAnsi="Lucida Sans"/>
+                <w:sz w:val="19"/>
+                <w:szCs w:val="19"/>
+              </w:rPr>
+            </w:pPr>
+            <w:r>
+              <w:rPr>
+                <w:rFonts w:ascii="Lucida Sans" w:hAnsi="Lucida Sans"/>
+                <w:sz w:val="19"/>
+                <w:szCs w:val="19"/>
               </w:rPr>
               <w:t>Applikation</w:t>
             </w:r>
@@ -1196,14 +1795,16 @@
                 <w:tab w:val="left" w:pos="1701"/>
               </w:tabs>
               <w:rPr>
-                <w:sz w:val="28"/>
-                <w:szCs w:val="28"/>
-              </w:rPr>
-            </w:pPr>
-            <w:r>
-              <w:rPr>
-                <w:sz w:val="28"/>
-                <w:szCs w:val="28"/>
+                <w:rFonts w:ascii="Lucida Sans" w:hAnsi="Lucida Sans"/>
+                <w:sz w:val="19"/>
+                <w:szCs w:val="19"/>
+              </w:rPr>
+            </w:pPr>
+            <w:r>
+              <w:rPr>
+                <w:rFonts w:ascii="Lucida Sans" w:hAnsi="Lucida Sans"/>
+                <w:sz w:val="19"/>
+                <w:szCs w:val="19"/>
               </w:rPr>
               <w:t>Sendet Reservation an das System</w:t>
             </w:r>
@@ -1221,23 +1822,34 @@
                 <w:tab w:val="left" w:pos="1701"/>
               </w:tabs>
               <w:rPr>
-                <w:sz w:val="28"/>
-                <w:szCs w:val="28"/>
-              </w:rPr>
-            </w:pPr>
-            <w:r>
-              <w:rPr>
-                <w:sz w:val="28"/>
-                <w:szCs w:val="28"/>
-              </w:rPr>
-              <w:t>1.1</w:t>
-            </w:r>
-            <w:r>
-              <w:rPr>
-                <w:sz w:val="28"/>
-                <w:szCs w:val="28"/>
-              </w:rPr>
-              <w:t>1</w:t>
+                <w:rFonts w:ascii="Lucida Sans" w:hAnsi="Lucida Sans"/>
+                <w:sz w:val="19"/>
+                <w:szCs w:val="19"/>
+              </w:rPr>
+            </w:pPr>
+            <w:r>
+              <w:rPr>
+                <w:rFonts w:ascii="Lucida Sans" w:hAnsi="Lucida Sans"/>
+                <w:sz w:val="19"/>
+                <w:szCs w:val="19"/>
+              </w:rPr>
+              <w:t>2</w:t>
+            </w:r>
+            <w:r>
+              <w:rPr>
+                <w:rFonts w:ascii="Lucida Sans" w:hAnsi="Lucida Sans"/>
+                <w:sz w:val="19"/>
+                <w:szCs w:val="19"/>
+              </w:rPr>
+              <w:t>.1</w:t>
+            </w:r>
+            <w:r>
+              <w:rPr>
+                <w:rFonts w:ascii="Lucida Sans" w:hAnsi="Lucida Sans"/>
+                <w:sz w:val="19"/>
+                <w:szCs w:val="19"/>
+              </w:rPr>
+              <w:t>6</w:t>
             </w:r>
           </w:p>
         </w:tc>
@@ -1251,14 +1863,16 @@
                 <w:tab w:val="left" w:pos="1701"/>
               </w:tabs>
               <w:rPr>
-                <w:sz w:val="28"/>
-                <w:szCs w:val="28"/>
-              </w:rPr>
-            </w:pPr>
-            <w:r>
-              <w:rPr>
-                <w:sz w:val="28"/>
-                <w:szCs w:val="28"/>
+                <w:rFonts w:ascii="Lucida Sans" w:hAnsi="Lucida Sans"/>
+                <w:sz w:val="19"/>
+                <w:szCs w:val="19"/>
+              </w:rPr>
+            </w:pPr>
+            <w:r>
+              <w:rPr>
+                <w:rFonts w:ascii="Lucida Sans" w:hAnsi="Lucida Sans"/>
+                <w:sz w:val="19"/>
+                <w:szCs w:val="19"/>
               </w:rPr>
               <w:t>System</w:t>
             </w:r>
@@ -1274,14 +1888,16 @@
                 <w:tab w:val="left" w:pos="1701"/>
               </w:tabs>
               <w:rPr>
-                <w:sz w:val="28"/>
-                <w:szCs w:val="28"/>
-              </w:rPr>
-            </w:pPr>
-            <w:r>
-              <w:rPr>
-                <w:sz w:val="28"/>
-                <w:szCs w:val="28"/>
+                <w:rFonts w:ascii="Lucida Sans" w:hAnsi="Lucida Sans"/>
+                <w:sz w:val="19"/>
+                <w:szCs w:val="19"/>
+              </w:rPr>
+            </w:pPr>
+            <w:r>
+              <w:rPr>
+                <w:rFonts w:ascii="Lucida Sans" w:hAnsi="Lucida Sans"/>
+                <w:sz w:val="19"/>
+                <w:szCs w:val="19"/>
               </w:rPr>
               <w:t>Speichert Reservation</w:t>
             </w:r>
@@ -1299,24 +1915,35 @@
                 <w:tab w:val="left" w:pos="1701"/>
               </w:tabs>
               <w:rPr>
-                <w:sz w:val="28"/>
-                <w:szCs w:val="28"/>
-              </w:rPr>
-            </w:pPr>
-            <w:r>
-              <w:rPr>
-                <w:sz w:val="28"/>
-                <w:szCs w:val="28"/>
-              </w:rPr>
-              <w:t>1.1</w:t>
-            </w:r>
-            <w:r>
-              <w:rPr>
-                <w:sz w:val="28"/>
-                <w:szCs w:val="28"/>
+                <w:rFonts w:ascii="Lucida Sans" w:hAnsi="Lucida Sans"/>
+                <w:sz w:val="19"/>
+                <w:szCs w:val="19"/>
+              </w:rPr>
+            </w:pPr>
+            <w:r>
+              <w:rPr>
+                <w:rFonts w:ascii="Lucida Sans" w:hAnsi="Lucida Sans"/>
+                <w:sz w:val="19"/>
+                <w:szCs w:val="19"/>
               </w:rPr>
               <w:t>2</w:t>
             </w:r>
+            <w:r>
+              <w:rPr>
+                <w:rFonts w:ascii="Lucida Sans" w:hAnsi="Lucida Sans"/>
+                <w:sz w:val="19"/>
+                <w:szCs w:val="19"/>
+              </w:rPr>
+              <w:t>.1</w:t>
+            </w:r>
+            <w:r>
+              <w:rPr>
+                <w:rFonts w:ascii="Lucida Sans" w:hAnsi="Lucida Sans"/>
+                <w:sz w:val="19"/>
+                <w:szCs w:val="19"/>
+              </w:rPr>
+              <w:t>7</w:t>
+            </w:r>
           </w:p>
         </w:tc>
         <w:tc>
@@ -1329,14 +1956,16 @@
                 <w:tab w:val="left" w:pos="1701"/>
               </w:tabs>
               <w:rPr>
-                <w:sz w:val="28"/>
-                <w:szCs w:val="28"/>
-              </w:rPr>
-            </w:pPr>
-            <w:r>
-              <w:rPr>
-                <w:sz w:val="28"/>
-                <w:szCs w:val="28"/>
+                <w:rFonts w:ascii="Lucida Sans" w:hAnsi="Lucida Sans"/>
+                <w:sz w:val="19"/>
+                <w:szCs w:val="19"/>
+              </w:rPr>
+            </w:pPr>
+            <w:r>
+              <w:rPr>
+                <w:rFonts w:ascii="Lucida Sans" w:hAnsi="Lucida Sans"/>
+                <w:sz w:val="19"/>
+                <w:szCs w:val="19"/>
               </w:rPr>
               <w:t>Applikation</w:t>
             </w:r>
@@ -1352,14 +1981,16 @@
                 <w:tab w:val="left" w:pos="1701"/>
               </w:tabs>
               <w:rPr>
-                <w:sz w:val="28"/>
-                <w:szCs w:val="28"/>
-              </w:rPr>
-            </w:pPr>
-            <w:r>
-              <w:rPr>
-                <w:sz w:val="28"/>
-                <w:szCs w:val="28"/>
+                <w:rFonts w:ascii="Lucida Sans" w:hAnsi="Lucida Sans"/>
+                <w:sz w:val="19"/>
+                <w:szCs w:val="19"/>
+              </w:rPr>
+            </w:pPr>
+            <w:r>
+              <w:rPr>
+                <w:rFonts w:ascii="Lucida Sans" w:hAnsi="Lucida Sans"/>
+                <w:sz w:val="19"/>
+                <w:szCs w:val="19"/>
               </w:rPr>
               <w:t>Bestätigt Reservation und zeigt einen Bestätigungscode an</w:t>
             </w:r>
@@ -1377,23 +2008,34 @@
                 <w:tab w:val="left" w:pos="1701"/>
               </w:tabs>
               <w:rPr>
-                <w:sz w:val="28"/>
-                <w:szCs w:val="28"/>
-              </w:rPr>
-            </w:pPr>
-            <w:r>
-              <w:rPr>
-                <w:sz w:val="28"/>
-                <w:szCs w:val="28"/>
-              </w:rPr>
-              <w:t>1.1</w:t>
-            </w:r>
-            <w:r>
-              <w:rPr>
-                <w:sz w:val="28"/>
-                <w:szCs w:val="28"/>
-              </w:rPr>
-              <w:t>3</w:t>
+                <w:rFonts w:ascii="Lucida Sans" w:hAnsi="Lucida Sans"/>
+                <w:sz w:val="19"/>
+                <w:szCs w:val="19"/>
+              </w:rPr>
+            </w:pPr>
+            <w:r>
+              <w:rPr>
+                <w:rFonts w:ascii="Lucida Sans" w:hAnsi="Lucida Sans"/>
+                <w:sz w:val="19"/>
+                <w:szCs w:val="19"/>
+              </w:rPr>
+              <w:t>2</w:t>
+            </w:r>
+            <w:r>
+              <w:rPr>
+                <w:rFonts w:ascii="Lucida Sans" w:hAnsi="Lucida Sans"/>
+                <w:sz w:val="19"/>
+                <w:szCs w:val="19"/>
+              </w:rPr>
+              <w:t>.1</w:t>
+            </w:r>
+            <w:r>
+              <w:rPr>
+                <w:rFonts w:ascii="Lucida Sans" w:hAnsi="Lucida Sans"/>
+                <w:sz w:val="19"/>
+                <w:szCs w:val="19"/>
+              </w:rPr>
+              <w:t>8</w:t>
             </w:r>
           </w:p>
         </w:tc>
@@ -1407,14 +2049,16 @@
                 <w:tab w:val="left" w:pos="1701"/>
               </w:tabs>
               <w:rPr>
-                <w:sz w:val="28"/>
-                <w:szCs w:val="28"/>
-              </w:rPr>
-            </w:pPr>
-            <w:r>
-              <w:rPr>
-                <w:sz w:val="28"/>
-                <w:szCs w:val="28"/>
+                <w:rFonts w:ascii="Lucida Sans" w:hAnsi="Lucida Sans"/>
+                <w:sz w:val="19"/>
+                <w:szCs w:val="19"/>
+              </w:rPr>
+            </w:pPr>
+            <w:r>
+              <w:rPr>
+                <w:rFonts w:ascii="Lucida Sans" w:hAnsi="Lucida Sans"/>
+                <w:sz w:val="19"/>
+                <w:szCs w:val="19"/>
               </w:rPr>
               <w:t>Applikation</w:t>
             </w:r>
@@ -1430,23 +2074,26 @@
                 <w:tab w:val="left" w:pos="1701"/>
               </w:tabs>
               <w:rPr>
-                <w:sz w:val="28"/>
-                <w:szCs w:val="28"/>
-              </w:rPr>
-            </w:pPr>
-            <w:r>
-              <w:rPr>
+                <w:rFonts w:ascii="Lucida Sans" w:hAnsi="Lucida Sans"/>
+                <w:sz w:val="19"/>
+                <w:szCs w:val="19"/>
+              </w:rPr>
+            </w:pPr>
+            <w:r>
+              <w:rPr>
+                <w:rFonts w:ascii="Lucida Sans" w:hAnsi="Lucida Sans"/>
                 <w:b/>
                 <w:bCs/>
-                <w:sz w:val="28"/>
-                <w:szCs w:val="28"/>
+                <w:sz w:val="19"/>
+                <w:szCs w:val="19"/>
               </w:rPr>
               <w:t>Ausnahme</w:t>
             </w:r>
             <w:r>
               <w:rPr>
-                <w:sz w:val="28"/>
-                <w:szCs w:val="28"/>
+                <w:rFonts w:ascii="Lucida Sans" w:hAnsi="Lucida Sans"/>
+                <w:sz w:val="19"/>
+                <w:szCs w:val="19"/>
               </w:rPr>
               <w:t>: Sitzplatz wurde in der Zwischenzeit reserviert</w:t>
             </w:r>
@@ -1461,9 +2108,10 @@
         </w:tabs>
         <w:spacing w:after="0"/>
         <w:rPr>
+          <w:rFonts w:ascii="Lucida Sans" w:hAnsi="Lucida Sans"/>
           <w:b/>
-          <w:sz w:val="28"/>
-          <w:szCs w:val="28"/>
+          <w:sz w:val="19"/>
+          <w:szCs w:val="19"/>
           <w:u w:val="single"/>
         </w:rPr>
       </w:pPr>
@@ -1475,16 +2123,18 @@
         </w:tabs>
         <w:spacing w:after="0"/>
         <w:rPr>
+          <w:rFonts w:ascii="Lucida Sans" w:hAnsi="Lucida Sans"/>
           <w:b/>
-          <w:sz w:val="28"/>
-          <w:szCs w:val="28"/>
+          <w:sz w:val="19"/>
+          <w:szCs w:val="19"/>
         </w:rPr>
       </w:pPr>
       <w:r>
         <w:rPr>
+          <w:rFonts w:ascii="Lucida Sans" w:hAnsi="Lucida Sans"/>
           <w:b/>
-          <w:sz w:val="28"/>
-          <w:szCs w:val="28"/>
+          <w:sz w:val="19"/>
+          <w:szCs w:val="19"/>
         </w:rPr>
         <w:t>Ausnahmen, Varianten:</w:t>
       </w:r>
@@ -1512,14 +2162,16 @@
                 <w:tab w:val="left" w:pos="1701"/>
               </w:tabs>
               <w:rPr>
-                <w:sz w:val="28"/>
-                <w:szCs w:val="28"/>
-              </w:rPr>
-            </w:pPr>
-            <w:r>
-              <w:rPr>
-                <w:sz w:val="28"/>
-                <w:szCs w:val="28"/>
+                <w:rFonts w:ascii="Lucida Sans" w:hAnsi="Lucida Sans"/>
+                <w:sz w:val="19"/>
+                <w:szCs w:val="19"/>
+              </w:rPr>
+            </w:pPr>
+            <w:r>
+              <w:rPr>
+                <w:rFonts w:ascii="Lucida Sans" w:hAnsi="Lucida Sans"/>
+                <w:sz w:val="19"/>
+                <w:szCs w:val="19"/>
               </w:rPr>
               <w:t>Nr.</w:t>
             </w:r>
@@ -1536,14 +2188,16 @@
                 <w:tab w:val="left" w:pos="1701"/>
               </w:tabs>
               <w:rPr>
-                <w:sz w:val="28"/>
-                <w:szCs w:val="28"/>
-              </w:rPr>
-            </w:pPr>
-            <w:r>
-              <w:rPr>
-                <w:sz w:val="28"/>
-                <w:szCs w:val="28"/>
+                <w:rFonts w:ascii="Lucida Sans" w:hAnsi="Lucida Sans"/>
+                <w:sz w:val="19"/>
+                <w:szCs w:val="19"/>
+              </w:rPr>
+            </w:pPr>
+            <w:r>
+              <w:rPr>
+                <w:rFonts w:ascii="Lucida Sans" w:hAnsi="Lucida Sans"/>
+                <w:sz w:val="19"/>
+                <w:szCs w:val="19"/>
               </w:rPr>
               <w:t>Wer</w:t>
             </w:r>
@@ -1560,14 +2214,16 @@
                 <w:tab w:val="left" w:pos="1701"/>
               </w:tabs>
               <w:rPr>
-                <w:sz w:val="28"/>
-                <w:szCs w:val="28"/>
-              </w:rPr>
-            </w:pPr>
-            <w:r>
-              <w:rPr>
-                <w:sz w:val="28"/>
-                <w:szCs w:val="28"/>
+                <w:rFonts w:ascii="Lucida Sans" w:hAnsi="Lucida Sans"/>
+                <w:sz w:val="19"/>
+                <w:szCs w:val="19"/>
+              </w:rPr>
+            </w:pPr>
+            <w:r>
+              <w:rPr>
+                <w:rFonts w:ascii="Lucida Sans" w:hAnsi="Lucida Sans"/>
+                <w:sz w:val="19"/>
+                <w:szCs w:val="19"/>
               </w:rPr>
               <w:t>Was</w:t>
             </w:r>
@@ -1585,23 +2241,42 @@
                 <w:tab w:val="left" w:pos="1701"/>
               </w:tabs>
               <w:rPr>
-                <w:sz w:val="28"/>
-                <w:szCs w:val="28"/>
-              </w:rPr>
-            </w:pPr>
-            <w:r>
-              <w:rPr>
-                <w:sz w:val="28"/>
-                <w:szCs w:val="28"/>
-              </w:rPr>
-              <w:t>1.</w:t>
-            </w:r>
-            <w:r>
-              <w:rPr>
-                <w:sz w:val="28"/>
-                <w:szCs w:val="28"/>
-              </w:rPr>
-              <w:t>3</w:t>
+                <w:rFonts w:ascii="Lucida Sans" w:hAnsi="Lucida Sans"/>
+                <w:b/>
+                <w:bCs/>
+                <w:sz w:val="19"/>
+                <w:szCs w:val="19"/>
+              </w:rPr>
+            </w:pPr>
+            <w:r>
+              <w:rPr>
+                <w:rFonts w:ascii="Lucida Sans" w:hAnsi="Lucida Sans"/>
+                <w:b/>
+                <w:bCs/>
+                <w:sz w:val="19"/>
+                <w:szCs w:val="19"/>
+              </w:rPr>
+              <w:t>2</w:t>
+            </w:r>
+            <w:r>
+              <w:rPr>
+                <w:rFonts w:ascii="Lucida Sans" w:hAnsi="Lucida Sans"/>
+                <w:b/>
+                <w:bCs/>
+                <w:sz w:val="19"/>
+                <w:szCs w:val="19"/>
+              </w:rPr>
+              <w:t>.</w:t>
+            </w:r>
+            <w:r>
+              <w:rPr>
+                <w:rFonts w:ascii="Lucida Sans" w:hAnsi="Lucida Sans"/>
+                <w:b/>
+                <w:bCs/>
+                <w:sz w:val="19"/>
+                <w:szCs w:val="19"/>
+              </w:rPr>
+              <w:t>4</w:t>
             </w:r>
           </w:p>
         </w:tc>
@@ -1615,8 +2290,11 @@
                 <w:tab w:val="left" w:pos="1701"/>
               </w:tabs>
               <w:rPr>
-                <w:sz w:val="28"/>
-                <w:szCs w:val="28"/>
+                <w:rFonts w:ascii="Lucida Sans" w:hAnsi="Lucida Sans"/>
+                <w:b/>
+                <w:bCs/>
+                <w:sz w:val="19"/>
+                <w:szCs w:val="19"/>
               </w:rPr>
             </w:pPr>
           </w:p>
@@ -1631,16 +2309,20 @@
                 <w:tab w:val="left" w:pos="1701"/>
               </w:tabs>
               <w:rPr>
-                <w:sz w:val="28"/>
-                <w:szCs w:val="28"/>
-              </w:rPr>
-            </w:pPr>
-            <w:r>
-              <w:rPr>
-                <w:sz w:val="28"/>
-                <w:szCs w:val="28"/>
-              </w:rPr>
-              <w:t>Keine Rückmeldung des Systems</w:t>
+                <w:rFonts w:ascii="Lucida Sans" w:hAnsi="Lucida Sans"/>
+                <w:b/>
+                <w:sz w:val="19"/>
+                <w:szCs w:val="19"/>
+              </w:rPr>
+            </w:pPr>
+            <w:r>
+              <w:rPr>
+                <w:rFonts w:ascii="Lucida Sans" w:hAnsi="Lucida Sans"/>
+                <w:b/>
+                <w:sz w:val="19"/>
+                <w:szCs w:val="19"/>
+              </w:rPr>
+              <w:t>Besitzt ein Digitales Sparticket Abo und befindet sich zur gegebenen Zeit der Fahrt in der Nähe des Perrons</w:t>
             </w:r>
           </w:p>
         </w:tc>
@@ -1656,30 +2338,42 @@
                 <w:tab w:val="left" w:pos="1701"/>
               </w:tabs>
               <w:rPr>
-                <w:sz w:val="28"/>
-                <w:szCs w:val="28"/>
-              </w:rPr>
-            </w:pPr>
-            <w:r>
-              <w:rPr>
-                <w:sz w:val="28"/>
-                <w:szCs w:val="28"/>
-              </w:rPr>
-              <w:t>1.</w:t>
-            </w:r>
-            <w:r>
-              <w:rPr>
-                <w:sz w:val="28"/>
-                <w:szCs w:val="28"/>
-              </w:rPr>
-              <w:t>3</w:t>
-            </w:r>
-            <w:r>
-              <w:rPr>
-                <w:sz w:val="28"/>
-                <w:szCs w:val="28"/>
-              </w:rPr>
-              <w:t>.1</w:t>
+                <w:rFonts w:ascii="Lucida Sans" w:hAnsi="Lucida Sans"/>
+                <w:sz w:val="19"/>
+                <w:szCs w:val="19"/>
+              </w:rPr>
+            </w:pPr>
+            <w:r>
+              <w:rPr>
+                <w:rFonts w:ascii="Lucida Sans" w:hAnsi="Lucida Sans"/>
+                <w:sz w:val="19"/>
+                <w:szCs w:val="19"/>
+              </w:rPr>
+              <w:t>2</w:t>
+            </w:r>
+            <w:r>
+              <w:rPr>
+                <w:rFonts w:ascii="Lucida Sans" w:hAnsi="Lucida Sans"/>
+                <w:sz w:val="19"/>
+                <w:szCs w:val="19"/>
+              </w:rPr>
+              <w:t>.</w:t>
+            </w:r>
+            <w:r>
+              <w:rPr>
+                <w:rFonts w:ascii="Lucida Sans" w:hAnsi="Lucida Sans"/>
+                <w:sz w:val="19"/>
+                <w:szCs w:val="19"/>
+              </w:rPr>
+              <w:t>4</w:t>
+            </w:r>
+            <w:r>
+              <w:rPr>
+                <w:rFonts w:ascii="Lucida Sans" w:hAnsi="Lucida Sans"/>
+                <w:sz w:val="19"/>
+                <w:szCs w:val="19"/>
+              </w:rPr>
+              <w:t>.2</w:t>
             </w:r>
           </w:p>
         </w:tc>
@@ -1693,14 +2387,16 @@
                 <w:tab w:val="left" w:pos="1701"/>
               </w:tabs>
               <w:rPr>
-                <w:sz w:val="28"/>
-                <w:szCs w:val="28"/>
-              </w:rPr>
-            </w:pPr>
-            <w:r>
-              <w:rPr>
-                <w:sz w:val="28"/>
-                <w:szCs w:val="28"/>
+                <w:rFonts w:ascii="Lucida Sans" w:hAnsi="Lucida Sans"/>
+                <w:sz w:val="19"/>
+                <w:szCs w:val="19"/>
+              </w:rPr>
+            </w:pPr>
+            <w:r>
+              <w:rPr>
+                <w:rFonts w:ascii="Lucida Sans" w:hAnsi="Lucida Sans"/>
+                <w:sz w:val="19"/>
+                <w:szCs w:val="19"/>
               </w:rPr>
               <w:t>Applikation</w:t>
             </w:r>
@@ -1716,16 +2412,18 @@
                 <w:tab w:val="left" w:pos="1701"/>
               </w:tabs>
               <w:rPr>
-                <w:sz w:val="28"/>
-                <w:szCs w:val="28"/>
-              </w:rPr>
-            </w:pPr>
-            <w:r>
-              <w:rPr>
-                <w:sz w:val="28"/>
-                <w:szCs w:val="28"/>
-              </w:rPr>
-              <w:t xml:space="preserve">Zeigt eine Fehlermeldung an und weist auf technische Fehler hin. </w:t>
+                <w:rFonts w:ascii="Lucida Sans" w:hAnsi="Lucida Sans"/>
+                <w:sz w:val="19"/>
+                <w:szCs w:val="19"/>
+              </w:rPr>
+            </w:pPr>
+            <w:r>
+              <w:rPr>
+                <w:rFonts w:ascii="Lucida Sans" w:hAnsi="Lucida Sans"/>
+                <w:sz w:val="19"/>
+                <w:szCs w:val="19"/>
+              </w:rPr>
+              <w:t>Sendet Anfrage anhand der Daten des Sparticket (Feste Strecke und Zeit)</w:t>
             </w:r>
           </w:p>
         </w:tc>
@@ -1741,16 +2439,42 @@
                 <w:tab w:val="left" w:pos="1701"/>
               </w:tabs>
               <w:rPr>
-                <w:sz w:val="28"/>
-                <w:szCs w:val="28"/>
-              </w:rPr>
-            </w:pPr>
-            <w:r>
-              <w:rPr>
-                <w:sz w:val="28"/>
-                <w:szCs w:val="28"/>
-              </w:rPr>
-              <w:t>1.3.2</w:t>
+                <w:rFonts w:ascii="Lucida Sans" w:hAnsi="Lucida Sans"/>
+                <w:sz w:val="19"/>
+                <w:szCs w:val="19"/>
+              </w:rPr>
+            </w:pPr>
+            <w:r>
+              <w:rPr>
+                <w:rFonts w:ascii="Lucida Sans" w:hAnsi="Lucida Sans"/>
+                <w:sz w:val="19"/>
+                <w:szCs w:val="19"/>
+              </w:rPr>
+              <w:t>2</w:t>
+            </w:r>
+            <w:r>
+              <w:rPr>
+                <w:rFonts w:ascii="Lucida Sans" w:hAnsi="Lucida Sans"/>
+                <w:sz w:val="19"/>
+                <w:szCs w:val="19"/>
+              </w:rPr>
+              <w:t>.</w:t>
+            </w:r>
+            <w:r>
+              <w:rPr>
+                <w:rFonts w:ascii="Lucida Sans" w:hAnsi="Lucida Sans"/>
+                <w:sz w:val="19"/>
+                <w:szCs w:val="19"/>
+              </w:rPr>
+              <w:t>4</w:t>
+            </w:r>
+            <w:r>
+              <w:rPr>
+                <w:rFonts w:ascii="Lucida Sans" w:hAnsi="Lucida Sans"/>
+                <w:sz w:val="19"/>
+                <w:szCs w:val="19"/>
+              </w:rPr>
+              <w:t>.3</w:t>
             </w:r>
           </w:p>
         </w:tc>
@@ -1764,16 +2488,18 @@
                 <w:tab w:val="left" w:pos="1701"/>
               </w:tabs>
               <w:rPr>
-                <w:sz w:val="28"/>
-                <w:szCs w:val="28"/>
-              </w:rPr>
-            </w:pPr>
-            <w:r>
-              <w:rPr>
-                <w:sz w:val="28"/>
-                <w:szCs w:val="28"/>
-              </w:rPr>
-              <w:t>Applikation</w:t>
+                <w:rFonts w:ascii="Lucida Sans" w:hAnsi="Lucida Sans"/>
+                <w:sz w:val="19"/>
+                <w:szCs w:val="19"/>
+              </w:rPr>
+            </w:pPr>
+            <w:r>
+              <w:rPr>
+                <w:rFonts w:ascii="Lucida Sans" w:hAnsi="Lucida Sans"/>
+                <w:sz w:val="19"/>
+                <w:szCs w:val="19"/>
+              </w:rPr>
+              <w:t>System</w:t>
             </w:r>
           </w:p>
         </w:tc>
@@ -1787,16 +2513,54 @@
                 <w:tab w:val="left" w:pos="1701"/>
               </w:tabs>
               <w:rPr>
-                <w:sz w:val="28"/>
-                <w:szCs w:val="28"/>
-              </w:rPr>
-            </w:pPr>
-            <w:r>
-              <w:rPr>
-                <w:sz w:val="28"/>
-                <w:szCs w:val="28"/>
-              </w:rPr>
-              <w:t>Führt zurück zur Homescreen Anzeige.</w:t>
+                <w:rFonts w:ascii="Lucida Sans" w:hAnsi="Lucida Sans"/>
+                <w:sz w:val="19"/>
+                <w:szCs w:val="19"/>
+              </w:rPr>
+            </w:pPr>
+            <w:r>
+              <w:rPr>
+                <w:rFonts w:ascii="Lucida Sans" w:hAnsi="Lucida Sans"/>
+                <w:sz w:val="19"/>
+                <w:szCs w:val="19"/>
+              </w:rPr>
+              <w:t xml:space="preserve">Stellt </w:t>
+            </w:r>
+            <w:r>
+              <w:rPr>
+                <w:rFonts w:ascii="Lucida Sans" w:hAnsi="Lucida Sans"/>
+                <w:sz w:val="19"/>
+                <w:szCs w:val="19"/>
+              </w:rPr>
+              <w:t xml:space="preserve">den </w:t>
+            </w:r>
+            <w:r>
+              <w:rPr>
+                <w:rFonts w:ascii="Lucida Sans" w:hAnsi="Lucida Sans"/>
+                <w:sz w:val="19"/>
+                <w:szCs w:val="19"/>
+              </w:rPr>
+              <w:t>Zugservice anhand der Suchkriterien zusammen</w:t>
+            </w:r>
+          </w:p>
+          <w:p>
+            <w:pPr>
+              <w:tabs>
+                <w:tab w:val="left" w:pos="1701"/>
+              </w:tabs>
+              <w:rPr>
+                <w:rFonts w:ascii="Lucida Sans" w:hAnsi="Lucida Sans"/>
+                <w:sz w:val="19"/>
+                <w:szCs w:val="19"/>
+              </w:rPr>
+            </w:pPr>
+            <w:r>
+              <w:rPr>
+                <w:rFonts w:ascii="Lucida Sans" w:hAnsi="Lucida Sans"/>
+                <w:sz w:val="19"/>
+                <w:szCs w:val="19"/>
+              </w:rPr>
+              <w:t>(Zugkomposition, Reservationen, Strecke)</w:t>
             </w:r>
           </w:p>
         </w:tc>
@@ -1812,23 +2576,18 @@
                 <w:tab w:val="left" w:pos="1701"/>
               </w:tabs>
               <w:rPr>
-                <w:sz w:val="28"/>
-                <w:szCs w:val="28"/>
-              </w:rPr>
-            </w:pPr>
-            <w:r>
-              <w:rPr>
-                <w:sz w:val="28"/>
-                <w:szCs w:val="28"/>
-              </w:rPr>
-              <w:t>1.</w:t>
-            </w:r>
-            <w:r>
-              <w:rPr>
-                <w:sz w:val="28"/>
-                <w:szCs w:val="28"/>
-              </w:rPr>
-              <w:t>8</w:t>
+                <w:rFonts w:ascii="Lucida Sans" w:hAnsi="Lucida Sans"/>
+                <w:sz w:val="19"/>
+                <w:szCs w:val="19"/>
+              </w:rPr>
+            </w:pPr>
+            <w:r>
+              <w:rPr>
+                <w:rFonts w:ascii="Lucida Sans" w:hAnsi="Lucida Sans"/>
+                <w:sz w:val="19"/>
+                <w:szCs w:val="19"/>
+              </w:rPr>
+              <w:t>2.4.4</w:t>
             </w:r>
           </w:p>
         </w:tc>
@@ -1842,10 +2601,19 @@
                 <w:tab w:val="left" w:pos="1701"/>
               </w:tabs>
               <w:rPr>
-                <w:sz w:val="28"/>
-                <w:szCs w:val="28"/>
-              </w:rPr>
-            </w:pPr>
+                <w:rFonts w:ascii="Lucida Sans" w:hAnsi="Lucida Sans"/>
+                <w:sz w:val="19"/>
+                <w:szCs w:val="19"/>
+              </w:rPr>
+            </w:pPr>
+            <w:r>
+              <w:rPr>
+                <w:rFonts w:ascii="Lucida Sans" w:hAnsi="Lucida Sans"/>
+                <w:sz w:val="19"/>
+                <w:szCs w:val="19"/>
+              </w:rPr>
+              <w:t>Applikation</w:t>
+            </w:r>
           </w:p>
         </w:tc>
         <w:tc>
@@ -1858,16 +2626,18 @@
                 <w:tab w:val="left" w:pos="1701"/>
               </w:tabs>
               <w:rPr>
-                <w:sz w:val="28"/>
-                <w:szCs w:val="28"/>
-              </w:rPr>
-            </w:pPr>
-            <w:r>
-              <w:rPr>
-                <w:sz w:val="28"/>
-                <w:szCs w:val="28"/>
-              </w:rPr>
-              <w:t>Anzeige reservierter Sitzplätze</w:t>
+                <w:rFonts w:ascii="Lucida Sans" w:hAnsi="Lucida Sans"/>
+                <w:sz w:val="19"/>
+                <w:szCs w:val="19"/>
+              </w:rPr>
+            </w:pPr>
+            <w:r>
+              <w:rPr>
+                <w:rFonts w:ascii="Lucida Sans" w:hAnsi="Lucida Sans"/>
+                <w:sz w:val="19"/>
+                <w:szCs w:val="19"/>
+              </w:rPr>
+              <w:t>Ablauf weiter ab Punkt 2.10</w:t>
             </w:r>
           </w:p>
         </w:tc>
@@ -1883,30 +2653,42 @@
                 <w:tab w:val="left" w:pos="1701"/>
               </w:tabs>
               <w:rPr>
-                <w:sz w:val="28"/>
-                <w:szCs w:val="28"/>
-              </w:rPr>
-            </w:pPr>
-            <w:r>
-              <w:rPr>
-                <w:sz w:val="28"/>
-                <w:szCs w:val="28"/>
-              </w:rPr>
-              <w:t>1.</w:t>
-            </w:r>
-            <w:r>
-              <w:rPr>
-                <w:sz w:val="28"/>
-                <w:szCs w:val="28"/>
-              </w:rPr>
-              <w:t>8</w:t>
-            </w:r>
-            <w:r>
-              <w:rPr>
-                <w:sz w:val="28"/>
-                <w:szCs w:val="28"/>
-              </w:rPr>
-              <w:t>.1</w:t>
+                <w:rFonts w:ascii="Lucida Sans" w:hAnsi="Lucida Sans"/>
+                <w:b/>
+                <w:bCs/>
+                <w:sz w:val="19"/>
+                <w:szCs w:val="19"/>
+              </w:rPr>
+            </w:pPr>
+            <w:r>
+              <w:rPr>
+                <w:rFonts w:ascii="Lucida Sans" w:hAnsi="Lucida Sans"/>
+                <w:b/>
+                <w:bCs/>
+                <w:sz w:val="19"/>
+                <w:szCs w:val="19"/>
+              </w:rPr>
+              <w:t>2</w:t>
+            </w:r>
+            <w:r>
+              <w:rPr>
+                <w:rFonts w:ascii="Lucida Sans" w:hAnsi="Lucida Sans"/>
+                <w:b/>
+                <w:bCs/>
+                <w:sz w:val="19"/>
+                <w:szCs w:val="19"/>
+              </w:rPr>
+              <w:t>.</w:t>
+            </w:r>
+            <w:r>
+              <w:rPr>
+                <w:rFonts w:ascii="Lucida Sans" w:hAnsi="Lucida Sans"/>
+                <w:b/>
+                <w:bCs/>
+                <w:sz w:val="19"/>
+                <w:szCs w:val="19"/>
+              </w:rPr>
+              <w:t>7</w:t>
             </w:r>
           </w:p>
         </w:tc>
@@ -1920,17 +2702,13 @@
                 <w:tab w:val="left" w:pos="1701"/>
               </w:tabs>
               <w:rPr>
-                <w:sz w:val="28"/>
-                <w:szCs w:val="28"/>
-              </w:rPr>
-            </w:pPr>
-            <w:r>
-              <w:rPr>
-                <w:sz w:val="28"/>
-                <w:szCs w:val="28"/>
-              </w:rPr>
-              <w:t>Applikation</w:t>
-            </w:r>
+                <w:rFonts w:ascii="Lucida Sans" w:hAnsi="Lucida Sans"/>
+                <w:b/>
+                <w:bCs/>
+                <w:sz w:val="19"/>
+                <w:szCs w:val="19"/>
+              </w:rPr>
+            </w:pPr>
           </w:p>
         </w:tc>
         <w:tc>
@@ -1943,16 +2721,22 @@
                 <w:tab w:val="left" w:pos="1701"/>
               </w:tabs>
               <w:rPr>
-                <w:sz w:val="28"/>
-                <w:szCs w:val="28"/>
-              </w:rPr>
-            </w:pPr>
-            <w:r>
-              <w:rPr>
-                <w:sz w:val="28"/>
-                <w:szCs w:val="28"/>
-              </w:rPr>
-              <w:t>Zeigt mögliche Reservation einer Teilstrecke für den Sitzplatz an</w:t>
+                <w:rFonts w:ascii="Lucida Sans" w:hAnsi="Lucida Sans"/>
+                <w:b/>
+                <w:bCs/>
+                <w:sz w:val="19"/>
+                <w:szCs w:val="19"/>
+              </w:rPr>
+            </w:pPr>
+            <w:r>
+              <w:rPr>
+                <w:rFonts w:ascii="Lucida Sans" w:hAnsi="Lucida Sans"/>
+                <w:b/>
+                <w:bCs/>
+                <w:sz w:val="19"/>
+                <w:szCs w:val="19"/>
+              </w:rPr>
+              <w:t>Keine Rückmeldung des Systems</w:t>
             </w:r>
           </w:p>
         </w:tc>
@@ -1968,23 +2752,42 @@
                 <w:tab w:val="left" w:pos="1701"/>
               </w:tabs>
               <w:rPr>
-                <w:sz w:val="28"/>
-                <w:szCs w:val="28"/>
-              </w:rPr>
-            </w:pPr>
-            <w:r>
-              <w:rPr>
-                <w:sz w:val="28"/>
-                <w:szCs w:val="28"/>
-              </w:rPr>
-              <w:t>1.1</w:t>
-            </w:r>
-            <w:r>
-              <w:rPr>
-                <w:sz w:val="28"/>
-                <w:szCs w:val="28"/>
-              </w:rPr>
-              <w:t>3</w:t>
+                <w:rFonts w:ascii="Lucida Sans" w:hAnsi="Lucida Sans"/>
+                <w:sz w:val="19"/>
+                <w:szCs w:val="19"/>
+              </w:rPr>
+            </w:pPr>
+            <w:r>
+              <w:rPr>
+                <w:rFonts w:ascii="Lucida Sans" w:hAnsi="Lucida Sans"/>
+                <w:sz w:val="19"/>
+                <w:szCs w:val="19"/>
+              </w:rPr>
+              <w:t>2</w:t>
+            </w:r>
+            <w:r>
+              <w:rPr>
+                <w:rFonts w:ascii="Lucida Sans" w:hAnsi="Lucida Sans"/>
+                <w:sz w:val="19"/>
+                <w:szCs w:val="19"/>
+              </w:rPr>
+              <w:t>.</w:t>
+            </w:r>
+            <w:r>
+              <w:rPr>
+                <w:rFonts w:ascii="Lucida Sans" w:hAnsi="Lucida Sans"/>
+                <w:sz w:val="19"/>
+                <w:szCs w:val="19"/>
+              </w:rPr>
+              <w:t>7</w:t>
+            </w:r>
+            <w:r>
+              <w:rPr>
+                <w:rFonts w:ascii="Lucida Sans" w:hAnsi="Lucida Sans"/>
+                <w:sz w:val="19"/>
+                <w:szCs w:val="19"/>
+              </w:rPr>
+              <w:t>.1</w:t>
             </w:r>
           </w:p>
         </w:tc>
@@ -1998,10 +2801,19 @@
                 <w:tab w:val="left" w:pos="1701"/>
               </w:tabs>
               <w:rPr>
-                <w:sz w:val="28"/>
-                <w:szCs w:val="28"/>
-              </w:rPr>
-            </w:pPr>
+                <w:rFonts w:ascii="Lucida Sans" w:hAnsi="Lucida Sans"/>
+                <w:sz w:val="19"/>
+                <w:szCs w:val="19"/>
+              </w:rPr>
+            </w:pPr>
+            <w:r>
+              <w:rPr>
+                <w:rFonts w:ascii="Lucida Sans" w:hAnsi="Lucida Sans"/>
+                <w:sz w:val="19"/>
+                <w:szCs w:val="19"/>
+              </w:rPr>
+              <w:t>Applikation</w:t>
+            </w:r>
           </w:p>
         </w:tc>
         <w:tc>
@@ -2014,16 +2826,18 @@
                 <w:tab w:val="left" w:pos="1701"/>
               </w:tabs>
               <w:rPr>
-                <w:sz w:val="28"/>
-                <w:szCs w:val="28"/>
-              </w:rPr>
-            </w:pPr>
-            <w:r>
-              <w:rPr>
-                <w:sz w:val="28"/>
-                <w:szCs w:val="28"/>
-              </w:rPr>
-              <w:t>Sitzplatz wurde in der Zwischenzeit reserviert</w:t>
+                <w:rFonts w:ascii="Lucida Sans" w:hAnsi="Lucida Sans"/>
+                <w:sz w:val="19"/>
+                <w:szCs w:val="19"/>
+              </w:rPr>
+            </w:pPr>
+            <w:r>
+              <w:rPr>
+                <w:rFonts w:ascii="Lucida Sans" w:hAnsi="Lucida Sans"/>
+                <w:sz w:val="19"/>
+                <w:szCs w:val="19"/>
+              </w:rPr>
+              <w:t xml:space="preserve">Zeigt eine Fehlermeldung an und weist auf technische Fehler hin. </w:t>
             </w:r>
           </w:p>
         </w:tc>
@@ -2039,30 +2853,42 @@
                 <w:tab w:val="left" w:pos="1701"/>
               </w:tabs>
               <w:rPr>
-                <w:sz w:val="28"/>
-                <w:szCs w:val="28"/>
-              </w:rPr>
-            </w:pPr>
-            <w:r>
-              <w:rPr>
-                <w:sz w:val="28"/>
-                <w:szCs w:val="28"/>
-              </w:rPr>
-              <w:t>1.1</w:t>
-            </w:r>
-            <w:r>
-              <w:rPr>
-                <w:sz w:val="28"/>
-                <w:szCs w:val="28"/>
-              </w:rPr>
-              <w:t>3</w:t>
-            </w:r>
-            <w:r>
-              <w:rPr>
-                <w:sz w:val="28"/>
-                <w:szCs w:val="28"/>
-              </w:rPr>
-              <w:t>.1</w:t>
+                <w:rFonts w:ascii="Lucida Sans" w:hAnsi="Lucida Sans"/>
+                <w:sz w:val="19"/>
+                <w:szCs w:val="19"/>
+              </w:rPr>
+            </w:pPr>
+            <w:r>
+              <w:rPr>
+                <w:rFonts w:ascii="Lucida Sans" w:hAnsi="Lucida Sans"/>
+                <w:sz w:val="19"/>
+                <w:szCs w:val="19"/>
+              </w:rPr>
+              <w:t>2</w:t>
+            </w:r>
+            <w:r>
+              <w:rPr>
+                <w:rFonts w:ascii="Lucida Sans" w:hAnsi="Lucida Sans"/>
+                <w:sz w:val="19"/>
+                <w:szCs w:val="19"/>
+              </w:rPr>
+              <w:t>.</w:t>
+            </w:r>
+            <w:r>
+              <w:rPr>
+                <w:rFonts w:ascii="Lucida Sans" w:hAnsi="Lucida Sans"/>
+                <w:sz w:val="19"/>
+                <w:szCs w:val="19"/>
+              </w:rPr>
+              <w:t>7</w:t>
+            </w:r>
+            <w:r>
+              <w:rPr>
+                <w:rFonts w:ascii="Lucida Sans" w:hAnsi="Lucida Sans"/>
+                <w:sz w:val="19"/>
+                <w:szCs w:val="19"/>
+              </w:rPr>
+              <w:t>.2</w:t>
             </w:r>
           </w:p>
         </w:tc>
@@ -2076,14 +2902,16 @@
                 <w:tab w:val="left" w:pos="1701"/>
               </w:tabs>
               <w:rPr>
-                <w:sz w:val="28"/>
-                <w:szCs w:val="28"/>
-              </w:rPr>
-            </w:pPr>
-            <w:r>
-              <w:rPr>
-                <w:sz w:val="28"/>
-                <w:szCs w:val="28"/>
+                <w:rFonts w:ascii="Lucida Sans" w:hAnsi="Lucida Sans"/>
+                <w:sz w:val="19"/>
+                <w:szCs w:val="19"/>
+              </w:rPr>
+            </w:pPr>
+            <w:r>
+              <w:rPr>
+                <w:rFonts w:ascii="Lucida Sans" w:hAnsi="Lucida Sans"/>
+                <w:sz w:val="19"/>
+                <w:szCs w:val="19"/>
               </w:rPr>
               <w:t>Applikation</w:t>
             </w:r>
@@ -2099,16 +2927,18 @@
                 <w:tab w:val="left" w:pos="1701"/>
               </w:tabs>
               <w:rPr>
-                <w:sz w:val="28"/>
-                <w:szCs w:val="28"/>
-              </w:rPr>
-            </w:pPr>
-            <w:r>
-              <w:rPr>
-                <w:sz w:val="28"/>
-                <w:szCs w:val="28"/>
-              </w:rPr>
-              <w:t>Zeigt Meldung an, dass der Sitzplatz bereits Reserviert wurde</w:t>
+                <w:rFonts w:ascii="Lucida Sans" w:hAnsi="Lucida Sans"/>
+                <w:sz w:val="19"/>
+                <w:szCs w:val="19"/>
+              </w:rPr>
+            </w:pPr>
+            <w:r>
+              <w:rPr>
+                <w:rFonts w:ascii="Lucida Sans" w:hAnsi="Lucida Sans"/>
+                <w:sz w:val="19"/>
+                <w:szCs w:val="19"/>
+              </w:rPr>
+              <w:t>Führt zurück zur Homescreen Anzeige.</w:t>
             </w:r>
           </w:p>
         </w:tc>
@@ -2124,16 +2954,42 @@
                 <w:tab w:val="left" w:pos="1701"/>
               </w:tabs>
               <w:rPr>
-                <w:sz w:val="28"/>
-                <w:szCs w:val="28"/>
-              </w:rPr>
-            </w:pPr>
-            <w:r>
-              <w:rPr>
-                <w:sz w:val="28"/>
-                <w:szCs w:val="28"/>
-              </w:rPr>
-              <w:t>1.13.2</w:t>
+                <w:rFonts w:ascii="Lucida Sans" w:hAnsi="Lucida Sans"/>
+                <w:b/>
+                <w:bCs/>
+                <w:sz w:val="19"/>
+                <w:szCs w:val="19"/>
+              </w:rPr>
+            </w:pPr>
+            <w:r>
+              <w:rPr>
+                <w:rFonts w:ascii="Lucida Sans" w:hAnsi="Lucida Sans"/>
+                <w:b/>
+                <w:bCs/>
+                <w:sz w:val="19"/>
+                <w:szCs w:val="19"/>
+              </w:rPr>
+              <w:t>2</w:t>
+            </w:r>
+            <w:r>
+              <w:rPr>
+                <w:rFonts w:ascii="Lucida Sans" w:hAnsi="Lucida Sans"/>
+                <w:b/>
+                <w:bCs/>
+                <w:sz w:val="19"/>
+                <w:szCs w:val="19"/>
+              </w:rPr>
+              <w:t>.1</w:t>
+            </w:r>
+            <w:r>
+              <w:rPr>
+                <w:rFonts w:ascii="Lucida Sans" w:hAnsi="Lucida Sans"/>
+                <w:b/>
+                <w:bCs/>
+                <w:sz w:val="19"/>
+                <w:szCs w:val="19"/>
+              </w:rPr>
+              <w:t>1</w:t>
             </w:r>
           </w:p>
         </w:tc>
@@ -2147,14 +3003,115 @@
                 <w:tab w:val="left" w:pos="1701"/>
               </w:tabs>
               <w:rPr>
-                <w:sz w:val="28"/>
-                <w:szCs w:val="28"/>
-              </w:rPr>
-            </w:pPr>
-            <w:r>
-              <w:rPr>
-                <w:sz w:val="28"/>
-                <w:szCs w:val="28"/>
+                <w:rFonts w:ascii="Lucida Sans" w:hAnsi="Lucida Sans"/>
+                <w:b/>
+                <w:bCs/>
+                <w:sz w:val="19"/>
+                <w:szCs w:val="19"/>
+              </w:rPr>
+            </w:pPr>
+          </w:p>
+        </w:tc>
+        <w:tc>
+          <w:tcPr>
+            <w:tcW w:w="7088" w:type="dxa"/>
+          </w:tcPr>
+          <w:p>
+            <w:pPr>
+              <w:tabs>
+                <w:tab w:val="left" w:pos="1701"/>
+              </w:tabs>
+              <w:rPr>
+                <w:rFonts w:ascii="Lucida Sans" w:hAnsi="Lucida Sans"/>
+                <w:b/>
+                <w:bCs/>
+                <w:sz w:val="19"/>
+                <w:szCs w:val="19"/>
+              </w:rPr>
+            </w:pPr>
+            <w:r>
+              <w:rPr>
+                <w:rFonts w:ascii="Lucida Sans" w:hAnsi="Lucida Sans"/>
+                <w:b/>
+                <w:bCs/>
+                <w:sz w:val="19"/>
+                <w:szCs w:val="19"/>
+              </w:rPr>
+              <w:t>Anzeige reservierter Sitzplätze</w:t>
+            </w:r>
+          </w:p>
+        </w:tc>
+      </w:tr>
+      <w:tr>
+        <w:tc>
+          <w:tcPr>
+            <w:tcW w:w="988" w:type="dxa"/>
+          </w:tcPr>
+          <w:p>
+            <w:pPr>
+              <w:tabs>
+                <w:tab w:val="left" w:pos="1701"/>
+              </w:tabs>
+              <w:rPr>
+                <w:rFonts w:ascii="Lucida Sans" w:hAnsi="Lucida Sans"/>
+                <w:sz w:val="19"/>
+                <w:szCs w:val="19"/>
+              </w:rPr>
+            </w:pPr>
+            <w:r>
+              <w:rPr>
+                <w:rFonts w:ascii="Lucida Sans" w:hAnsi="Lucida Sans"/>
+                <w:sz w:val="19"/>
+                <w:szCs w:val="19"/>
+              </w:rPr>
+              <w:t>2</w:t>
+            </w:r>
+            <w:r>
+              <w:rPr>
+                <w:rFonts w:ascii="Lucida Sans" w:hAnsi="Lucida Sans"/>
+                <w:sz w:val="19"/>
+                <w:szCs w:val="19"/>
+              </w:rPr>
+              <w:t>.1</w:t>
+            </w:r>
+            <w:r>
+              <w:rPr>
+                <w:rFonts w:ascii="Lucida Sans" w:hAnsi="Lucida Sans"/>
+                <w:sz w:val="19"/>
+                <w:szCs w:val="19"/>
+              </w:rPr>
+              <w:t>1</w:t>
+            </w:r>
+            <w:r>
+              <w:rPr>
+                <w:rFonts w:ascii="Lucida Sans" w:hAnsi="Lucida Sans"/>
+                <w:sz w:val="19"/>
+                <w:szCs w:val="19"/>
+              </w:rPr>
+              <w:t>.1</w:t>
+            </w:r>
+          </w:p>
+        </w:tc>
+        <w:tc>
+          <w:tcPr>
+            <w:tcW w:w="1559" w:type="dxa"/>
+          </w:tcPr>
+          <w:p>
+            <w:pPr>
+              <w:tabs>
+                <w:tab w:val="left" w:pos="1701"/>
+              </w:tabs>
+              <w:rPr>
+                <w:rFonts w:ascii="Lucida Sans" w:hAnsi="Lucida Sans"/>
+                <w:sz w:val="19"/>
+                <w:szCs w:val="19"/>
+              </w:rPr>
+            </w:pPr>
+            <w:r>
+              <w:rPr>
+                <w:rFonts w:ascii="Lucida Sans" w:hAnsi="Lucida Sans"/>
+                <w:sz w:val="19"/>
+                <w:szCs w:val="19"/>
               </w:rPr>
               <w:t>Applikation</w:t>
             </w:r>
@@ -2170,14 +3127,297 @@
                 <w:tab w:val="left" w:pos="1701"/>
               </w:tabs>
               <w:rPr>
-                <w:sz w:val="28"/>
-                <w:szCs w:val="28"/>
-              </w:rPr>
-            </w:pPr>
-            <w:r>
-              <w:rPr>
-                <w:sz w:val="28"/>
-                <w:szCs w:val="28"/>
+                <w:rFonts w:ascii="Lucida Sans" w:hAnsi="Lucida Sans"/>
+                <w:sz w:val="19"/>
+                <w:szCs w:val="19"/>
+              </w:rPr>
+            </w:pPr>
+            <w:r>
+              <w:rPr>
+                <w:rFonts w:ascii="Lucida Sans" w:hAnsi="Lucida Sans"/>
+                <w:sz w:val="19"/>
+                <w:szCs w:val="19"/>
+              </w:rPr>
+              <w:t>Zeigt mögliche Reservation einer Teilstrecke für den Sitzplatz an</w:t>
+            </w:r>
+          </w:p>
+        </w:tc>
+      </w:tr>
+      <w:tr>
+        <w:tc>
+          <w:tcPr>
+            <w:tcW w:w="988" w:type="dxa"/>
+          </w:tcPr>
+          <w:p>
+            <w:pPr>
+              <w:tabs>
+                <w:tab w:val="left" w:pos="1701"/>
+              </w:tabs>
+              <w:rPr>
+                <w:rFonts w:ascii="Lucida Sans" w:hAnsi="Lucida Sans"/>
+                <w:b/>
+                <w:bCs/>
+                <w:sz w:val="19"/>
+                <w:szCs w:val="19"/>
+              </w:rPr>
+            </w:pPr>
+            <w:r>
+              <w:rPr>
+                <w:rFonts w:ascii="Lucida Sans" w:hAnsi="Lucida Sans"/>
+                <w:b/>
+                <w:bCs/>
+                <w:sz w:val="19"/>
+                <w:szCs w:val="19"/>
+              </w:rPr>
+              <w:t>2.16</w:t>
+            </w:r>
+          </w:p>
+        </w:tc>
+        <w:tc>
+          <w:tcPr>
+            <w:tcW w:w="1559" w:type="dxa"/>
+          </w:tcPr>
+          <w:p>
+            <w:pPr>
+              <w:tabs>
+                <w:tab w:val="left" w:pos="1701"/>
+              </w:tabs>
+              <w:rPr>
+                <w:rFonts w:ascii="Lucida Sans" w:hAnsi="Lucida Sans"/>
+                <w:b/>
+                <w:bCs/>
+                <w:sz w:val="19"/>
+                <w:szCs w:val="19"/>
+              </w:rPr>
+            </w:pPr>
+          </w:p>
+        </w:tc>
+        <w:tc>
+          <w:tcPr>
+            <w:tcW w:w="7088" w:type="dxa"/>
+          </w:tcPr>
+          <w:p>
+            <w:pPr>
+              <w:tabs>
+                <w:tab w:val="left" w:pos="1701"/>
+              </w:tabs>
+              <w:rPr>
+                <w:rFonts w:ascii="Lucida Sans" w:hAnsi="Lucida Sans"/>
+                <w:b/>
+                <w:bCs/>
+                <w:sz w:val="19"/>
+                <w:szCs w:val="19"/>
+              </w:rPr>
+            </w:pPr>
+            <w:r>
+              <w:rPr>
+                <w:rFonts w:ascii="Lucida Sans" w:hAnsi="Lucida Sans"/>
+                <w:b/>
+                <w:bCs/>
+                <w:sz w:val="19"/>
+                <w:szCs w:val="19"/>
+              </w:rPr>
+              <w:t>Sitzplatz wurde in der Zwischenzeit reserviert</w:t>
+            </w:r>
+          </w:p>
+        </w:tc>
+      </w:tr>
+      <w:tr>
+        <w:tc>
+          <w:tcPr>
+            <w:tcW w:w="988" w:type="dxa"/>
+          </w:tcPr>
+          <w:p>
+            <w:pPr>
+              <w:tabs>
+                <w:tab w:val="left" w:pos="1701"/>
+              </w:tabs>
+              <w:rPr>
+                <w:rFonts w:ascii="Lucida Sans" w:hAnsi="Lucida Sans"/>
+                <w:sz w:val="19"/>
+                <w:szCs w:val="19"/>
+              </w:rPr>
+            </w:pPr>
+            <w:r>
+              <w:rPr>
+                <w:rFonts w:ascii="Lucida Sans" w:hAnsi="Lucida Sans"/>
+                <w:sz w:val="19"/>
+                <w:szCs w:val="19"/>
+              </w:rPr>
+              <w:t>2</w:t>
+            </w:r>
+            <w:r>
+              <w:rPr>
+                <w:rFonts w:ascii="Lucida Sans" w:hAnsi="Lucida Sans"/>
+                <w:sz w:val="19"/>
+                <w:szCs w:val="19"/>
+              </w:rPr>
+              <w:t>.1</w:t>
+            </w:r>
+            <w:r>
+              <w:rPr>
+                <w:rFonts w:ascii="Lucida Sans" w:hAnsi="Lucida Sans"/>
+                <w:sz w:val="19"/>
+                <w:szCs w:val="19"/>
+              </w:rPr>
+              <w:t>6</w:t>
+            </w:r>
+            <w:r>
+              <w:rPr>
+                <w:rFonts w:ascii="Lucida Sans" w:hAnsi="Lucida Sans"/>
+                <w:sz w:val="19"/>
+                <w:szCs w:val="19"/>
+              </w:rPr>
+              <w:t>.1</w:t>
+            </w:r>
+          </w:p>
+        </w:tc>
+        <w:tc>
+          <w:tcPr>
+            <w:tcW w:w="1559" w:type="dxa"/>
+          </w:tcPr>
+          <w:p>
+            <w:pPr>
+              <w:tabs>
+                <w:tab w:val="left" w:pos="1701"/>
+              </w:tabs>
+              <w:rPr>
+                <w:rFonts w:ascii="Lucida Sans" w:hAnsi="Lucida Sans"/>
+                <w:sz w:val="19"/>
+                <w:szCs w:val="19"/>
+              </w:rPr>
+            </w:pPr>
+            <w:r>
+              <w:rPr>
+                <w:rFonts w:ascii="Lucida Sans" w:hAnsi="Lucida Sans"/>
+                <w:sz w:val="19"/>
+                <w:szCs w:val="19"/>
+              </w:rPr>
+              <w:t>Applikation</w:t>
+            </w:r>
+          </w:p>
+        </w:tc>
+        <w:tc>
+          <w:tcPr>
+            <w:tcW w:w="7088" w:type="dxa"/>
+          </w:tcPr>
+          <w:p>
+            <w:pPr>
+              <w:tabs>
+                <w:tab w:val="left" w:pos="1701"/>
+              </w:tabs>
+              <w:rPr>
+                <w:rFonts w:ascii="Lucida Sans" w:hAnsi="Lucida Sans"/>
+                <w:sz w:val="19"/>
+                <w:szCs w:val="19"/>
+              </w:rPr>
+            </w:pPr>
+            <w:r>
+              <w:rPr>
+                <w:rFonts w:ascii="Lucida Sans" w:hAnsi="Lucida Sans"/>
+                <w:sz w:val="19"/>
+                <w:szCs w:val="19"/>
+              </w:rPr>
+              <w:t>Zeigt Meldung an, dass der Sitzplatz bereits Reserviert wurde.</w:t>
+            </w:r>
+          </w:p>
+        </w:tc>
+      </w:tr>
+      <w:tr>
+        <w:tc>
+          <w:tcPr>
+            <w:tcW w:w="988" w:type="dxa"/>
+          </w:tcPr>
+          <w:p>
+            <w:pPr>
+              <w:tabs>
+                <w:tab w:val="left" w:pos="1701"/>
+              </w:tabs>
+              <w:rPr>
+                <w:rFonts w:ascii="Lucida Sans" w:hAnsi="Lucida Sans"/>
+                <w:sz w:val="19"/>
+                <w:szCs w:val="19"/>
+              </w:rPr>
+            </w:pPr>
+            <w:r>
+              <w:rPr>
+                <w:rFonts w:ascii="Lucida Sans" w:hAnsi="Lucida Sans"/>
+                <w:sz w:val="19"/>
+                <w:szCs w:val="19"/>
+              </w:rPr>
+              <w:t>2</w:t>
+            </w:r>
+            <w:r>
+              <w:rPr>
+                <w:rFonts w:ascii="Lucida Sans" w:hAnsi="Lucida Sans"/>
+                <w:sz w:val="19"/>
+                <w:szCs w:val="19"/>
+              </w:rPr>
+              <w:t>.1</w:t>
+            </w:r>
+            <w:r>
+              <w:rPr>
+                <w:rFonts w:ascii="Lucida Sans" w:hAnsi="Lucida Sans"/>
+                <w:sz w:val="19"/>
+                <w:szCs w:val="19"/>
+              </w:rPr>
+              <w:t>6</w:t>
+            </w:r>
+            <w:r>
+              <w:rPr>
+                <w:rFonts w:ascii="Lucida Sans" w:hAnsi="Lucida Sans"/>
+                <w:sz w:val="19"/>
+                <w:szCs w:val="19"/>
+              </w:rPr>
+              <w:t>.2</w:t>
+            </w:r>
+          </w:p>
+        </w:tc>
+        <w:tc>
+          <w:tcPr>
+            <w:tcW w:w="1559" w:type="dxa"/>
+          </w:tcPr>
+          <w:p>
+            <w:pPr>
+              <w:tabs>
+                <w:tab w:val="left" w:pos="1701"/>
+              </w:tabs>
+              <w:rPr>
+                <w:rFonts w:ascii="Lucida Sans" w:hAnsi="Lucida Sans"/>
+                <w:sz w:val="19"/>
+                <w:szCs w:val="19"/>
+              </w:rPr>
+            </w:pPr>
+            <w:r>
+              <w:rPr>
+                <w:rFonts w:ascii="Lucida Sans" w:hAnsi="Lucida Sans"/>
+                <w:sz w:val="19"/>
+                <w:szCs w:val="19"/>
+              </w:rPr>
+              <w:t>Applikation</w:t>
+            </w:r>
+          </w:p>
+        </w:tc>
+        <w:tc>
+          <w:tcPr>
+            <w:tcW w:w="7088" w:type="dxa"/>
+          </w:tcPr>
+          <w:p>
+            <w:pPr>
+              <w:tabs>
+                <w:tab w:val="left" w:pos="1701"/>
+              </w:tabs>
+              <w:rPr>
+                <w:rFonts w:ascii="Lucida Sans" w:hAnsi="Lucida Sans"/>
+                <w:sz w:val="19"/>
+                <w:szCs w:val="19"/>
+              </w:rPr>
+            </w:pPr>
+            <w:r>
+              <w:rPr>
+                <w:rFonts w:ascii="Lucida Sans" w:hAnsi="Lucida Sans"/>
+                <w:sz w:val="19"/>
+                <w:szCs w:val="19"/>
               </w:rPr>
               <w:t>Führt zurück zur Sitzplan- &amp; Zugkompositions-Anzeige</w:t>
             </w:r>
@@ -2192,9 +3432,10 @@
         </w:tabs>
         <w:spacing w:after="0"/>
         <w:rPr>
+          <w:rFonts w:ascii="Lucida Sans" w:hAnsi="Lucida Sans"/>
           <w:b/>
-          <w:sz w:val="28"/>
-          <w:szCs w:val="28"/>
+          <w:sz w:val="19"/>
+          <w:szCs w:val="19"/>
           <w:u w:val="single"/>
         </w:rPr>
       </w:pPr>
